--- a/src/main/resources/mysql/check_out数据字典.docx
+++ b/src/main/resources/mysql/check_out数据字典.docx
@@ -19,8 +19,8 @@
           <w:szCs w:val="18"/>
         </w:rPr>
       </w:pPr>
-      <w:bookmarkStart w:id="0" w:name="_Toc480536658"/>
-      <w:bookmarkStart w:id="1" w:name="_Toc7276"/>
+      <w:bookmarkStart w:id="0" w:name="_Toc7276"/>
+      <w:bookmarkStart w:id="1" w:name="_Toc480536658"/>
       <w:r>
         <w:rPr>
           <w:rFonts w:hint="eastAsia" w:cs="宋体"/>
@@ -3693,8 +3693,8 @@
           <w:szCs w:val="18"/>
         </w:rPr>
       </w:pPr>
-      <w:bookmarkStart w:id="4" w:name="_Toc480536660"/>
-      <w:bookmarkStart w:id="5" w:name="_Toc21020"/>
+      <w:bookmarkStart w:id="4" w:name="_Toc21020"/>
+      <w:bookmarkStart w:id="5" w:name="_Toc480536660"/>
       <w:r>
         <w:rPr>
           <w:rFonts w:hint="eastAsia" w:cs="宋体"/>
@@ -4600,8 +4600,8 @@
           <w:szCs w:val="18"/>
         </w:rPr>
       </w:pPr>
-      <w:bookmarkStart w:id="6" w:name="_Toc480536661"/>
-      <w:bookmarkStart w:id="7" w:name="_Toc26372"/>
+      <w:bookmarkStart w:id="6" w:name="_Toc26372"/>
+      <w:bookmarkStart w:id="7" w:name="_Toc480536661"/>
       <w:r>
         <w:rPr>
           <w:rFonts w:hint="eastAsia" w:cs="宋体"/>
@@ -7394,8 +7394,8 @@
           <w:szCs w:val="18"/>
         </w:rPr>
       </w:pPr>
-      <w:bookmarkStart w:id="8" w:name="_Toc480536662"/>
-      <w:bookmarkStart w:id="9" w:name="_Toc16706"/>
+      <w:bookmarkStart w:id="8" w:name="_Toc16706"/>
+      <w:bookmarkStart w:id="9" w:name="_Toc480536662"/>
       <w:r>
         <w:rPr>
           <w:rFonts w:hint="eastAsia" w:cs="宋体"/>
@@ -9118,6 +9118,237 @@
               <w:widowControl/>
               <w:jc w:val="left"/>
               <w:rPr>
+                <w:rFonts w:hint="eastAsia" w:ascii="宋体" w:hAnsi="宋体" w:cs="宋体"/>
+                <w:kern w:val="0"/>
+                <w:sz w:val="18"/>
+                <w:szCs w:val="18"/>
+                <w:lang w:val="en-US" w:eastAsia="zh-CN"/>
+              </w:rPr>
+            </w:pPr>
+            <w:r>
+              <w:rPr>
+                <w:rFonts w:hint="eastAsia" w:ascii="宋体" w:hAnsi="宋体" w:cs="宋体"/>
+                <w:kern w:val="0"/>
+                <w:sz w:val="18"/>
+                <w:szCs w:val="18"/>
+                <w:lang w:val="en-US" w:eastAsia="zh-CN"/>
+              </w:rPr>
+              <w:t>Goods_type</w:t>
+            </w:r>
+          </w:p>
+        </w:tc>
+        <w:tc>
+          <w:tcPr>
+            <w:tcW w:w="2128" w:type="dxa"/>
+            <w:tcBorders>
+              <w:top w:val="single" w:color="auto" w:sz="4" w:space="0"/>
+              <w:left w:val="nil"/>
+              <w:bottom w:val="single" w:color="auto" w:sz="4" w:space="0"/>
+              <w:right w:val="single" w:color="auto" w:sz="4" w:space="0"/>
+            </w:tcBorders>
+            <w:shd w:val="clear" w:color="000000" w:fill="auto"/>
+            <w:vAlign w:val="center"/>
+          </w:tcPr>
+          <w:p>
+            <w:pPr>
+              <w:widowControl/>
+              <w:jc w:val="left"/>
+              <w:rPr>
+                <w:rFonts w:hint="eastAsia" w:ascii="宋体" w:hAnsi="宋体" w:cs="宋体"/>
+                <w:kern w:val="0"/>
+                <w:sz w:val="18"/>
+                <w:szCs w:val="18"/>
+                <w:lang w:eastAsia="zh-CN"/>
+              </w:rPr>
+            </w:pPr>
+            <w:r>
+              <w:rPr>
+                <w:rFonts w:hint="eastAsia" w:ascii="宋体" w:hAnsi="宋体" w:cs="宋体"/>
+                <w:kern w:val="0"/>
+                <w:sz w:val="18"/>
+                <w:szCs w:val="18"/>
+                <w:lang w:eastAsia="zh-CN"/>
+              </w:rPr>
+              <w:t>商品分类</w:t>
+            </w:r>
+          </w:p>
+        </w:tc>
+        <w:tc>
+          <w:tcPr>
+            <w:tcW w:w="1743" w:type="dxa"/>
+            <w:tcBorders>
+              <w:top w:val="single" w:color="auto" w:sz="4" w:space="0"/>
+              <w:left w:val="nil"/>
+              <w:bottom w:val="single" w:color="auto" w:sz="4" w:space="0"/>
+              <w:right w:val="single" w:color="auto" w:sz="4" w:space="0"/>
+            </w:tcBorders>
+            <w:shd w:val="clear" w:color="000000" w:fill="auto"/>
+            <w:vAlign w:val="center"/>
+          </w:tcPr>
+          <w:p>
+            <w:pPr>
+              <w:widowControl/>
+              <w:jc w:val="left"/>
+              <w:rPr>
+                <w:rFonts w:hint="eastAsia" w:ascii="宋体" w:hAnsi="宋体" w:cs="宋体"/>
+                <w:kern w:val="0"/>
+                <w:sz w:val="18"/>
+                <w:szCs w:val="18"/>
+              </w:rPr>
+            </w:pPr>
+            <w:r>
+              <w:rPr>
+                <w:rFonts w:hint="eastAsia" w:ascii="宋体" w:hAnsi="宋体" w:cs="宋体"/>
+                <w:kern w:val="0"/>
+                <w:sz w:val="18"/>
+                <w:szCs w:val="18"/>
+                <w:lang w:val="en-US" w:eastAsia="zh-CN"/>
+              </w:rPr>
+              <w:t>TINYINT(4)</w:t>
+            </w:r>
+          </w:p>
+        </w:tc>
+        <w:tc>
+          <w:tcPr>
+            <w:tcW w:w="1417" w:type="dxa"/>
+            <w:tcBorders>
+              <w:top w:val="single" w:color="auto" w:sz="4" w:space="0"/>
+              <w:left w:val="nil"/>
+              <w:bottom w:val="single" w:color="auto" w:sz="4" w:space="0"/>
+              <w:right w:val="single" w:color="auto" w:sz="4" w:space="0"/>
+            </w:tcBorders>
+            <w:shd w:val="clear" w:color="000000" w:fill="auto"/>
+            <w:vAlign w:val="center"/>
+          </w:tcPr>
+          <w:p>
+            <w:pPr>
+              <w:widowControl/>
+              <w:jc w:val="left"/>
+              <w:rPr>
+                <w:rFonts w:ascii="宋体" w:hAnsi="宋体" w:cs="宋体"/>
+                <w:kern w:val="0"/>
+                <w:sz w:val="18"/>
+                <w:szCs w:val="18"/>
+              </w:rPr>
+            </w:pPr>
+          </w:p>
+        </w:tc>
+        <w:tc>
+          <w:tcPr>
+            <w:tcW w:w="2089" w:type="dxa"/>
+            <w:tcBorders>
+              <w:top w:val="single" w:color="auto" w:sz="4" w:space="0"/>
+              <w:left w:val="nil"/>
+              <w:bottom w:val="single" w:color="auto" w:sz="4" w:space="0"/>
+              <w:right w:val="single" w:color="auto" w:sz="4" w:space="0"/>
+            </w:tcBorders>
+            <w:shd w:val="clear" w:color="000000" w:fill="auto"/>
+            <w:vAlign w:val="center"/>
+          </w:tcPr>
+          <w:p>
+            <w:pPr>
+              <w:widowControl/>
+              <w:jc w:val="left"/>
+              <w:rPr>
+                <w:rFonts w:hint="eastAsia" w:ascii="宋体" w:hAnsi="宋体" w:cs="宋体"/>
+                <w:kern w:val="0"/>
+                <w:sz w:val="18"/>
+                <w:szCs w:val="18"/>
+                <w:lang w:val="en-US" w:eastAsia="zh-CN"/>
+              </w:rPr>
+            </w:pPr>
+            <w:r>
+              <w:rPr>
+                <w:rFonts w:hint="eastAsia" w:ascii="宋体" w:hAnsi="宋体" w:cs="宋体"/>
+                <w:kern w:val="0"/>
+                <w:sz w:val="18"/>
+                <w:szCs w:val="18"/>
+                <w:lang w:val="en-US" w:eastAsia="zh-CN"/>
+              </w:rPr>
+              <w:t>1:洗浴用品</w:t>
+            </w:r>
+          </w:p>
+          <w:p>
+            <w:pPr>
+              <w:widowControl/>
+              <w:jc w:val="left"/>
+              <w:rPr>
+                <w:rFonts w:hint="eastAsia" w:ascii="宋体" w:hAnsi="宋体" w:cs="宋体"/>
+                <w:kern w:val="0"/>
+                <w:sz w:val="18"/>
+                <w:szCs w:val="18"/>
+                <w:lang w:val="en-US" w:eastAsia="zh-CN"/>
+              </w:rPr>
+            </w:pPr>
+            <w:r>
+              <w:rPr>
+                <w:rFonts w:hint="eastAsia" w:ascii="宋体" w:hAnsi="宋体" w:cs="宋体"/>
+                <w:kern w:val="0"/>
+                <w:sz w:val="18"/>
+                <w:szCs w:val="18"/>
+                <w:lang w:val="en-US" w:eastAsia="zh-CN"/>
+              </w:rPr>
+              <w:t>2:护肤品</w:t>
+            </w:r>
+          </w:p>
+          <w:p>
+            <w:pPr>
+              <w:widowControl/>
+              <w:jc w:val="left"/>
+              <w:rPr>
+                <w:rFonts w:hint="eastAsia" w:ascii="宋体" w:hAnsi="宋体" w:cs="宋体"/>
+                <w:kern w:val="0"/>
+                <w:sz w:val="18"/>
+                <w:szCs w:val="18"/>
+                <w:lang w:val="en-US" w:eastAsia="zh-CN"/>
+              </w:rPr>
+            </w:pPr>
+            <w:r>
+              <w:rPr>
+                <w:rFonts w:hint="eastAsia" w:ascii="宋体" w:hAnsi="宋体" w:cs="宋体"/>
+                <w:kern w:val="0"/>
+                <w:sz w:val="18"/>
+                <w:szCs w:val="18"/>
+                <w:lang w:val="en-US" w:eastAsia="zh-CN"/>
+              </w:rPr>
+              <w:t>3:服饰包包</w:t>
+            </w:r>
+            <w:bookmarkStart w:id="10" w:name="_GoBack"/>
+            <w:bookmarkEnd w:id="10"/>
+          </w:p>
+        </w:tc>
+      </w:tr>
+      <w:tr>
+        <w:tblPrEx>
+          <w:tblLayout w:type="fixed"/>
+          <w:tblCellMar>
+            <w:top w:w="0" w:type="dxa"/>
+            <w:left w:w="108" w:type="dxa"/>
+            <w:bottom w:w="0" w:type="dxa"/>
+            <w:right w:w="108" w:type="dxa"/>
+          </w:tblCellMar>
+        </w:tblPrEx>
+        <w:trPr>
+          <w:trHeight w:val="270" w:hRule="atLeast"/>
+          <w:jc w:val="center"/>
+        </w:trPr>
+        <w:tc>
+          <w:tcPr>
+            <w:tcW w:w="2104" w:type="dxa"/>
+            <w:tcBorders>
+              <w:top w:val="single" w:color="auto" w:sz="4" w:space="0"/>
+              <w:left w:val="single" w:color="auto" w:sz="4" w:space="0"/>
+              <w:bottom w:val="single" w:color="auto" w:sz="4" w:space="0"/>
+              <w:right w:val="single" w:color="auto" w:sz="4" w:space="0"/>
+            </w:tcBorders>
+            <w:shd w:val="clear" w:color="000000" w:fill="auto"/>
+            <w:vAlign w:val="center"/>
+          </w:tcPr>
+          <w:p>
+            <w:pPr>
+              <w:widowControl/>
+              <w:jc w:val="left"/>
+              <w:rPr>
                 <w:rFonts w:ascii="宋体" w:hAnsi="宋体" w:cs="宋体"/>
                 <w:kern w:val="0"/>
                 <w:sz w:val="18"/>
@@ -12196,8 +12427,6 @@
               </w:rPr>
               <w:t>上次进货价格</w:t>
             </w:r>
-            <w:bookmarkStart w:id="10" w:name="_GoBack"/>
-            <w:bookmarkEnd w:id="10"/>
           </w:p>
         </w:tc>
         <w:tc>
@@ -12786,7 +13015,7 @@
   <w:docDefaults>
     <w:rPrDefault>
       <w:rPr>
-        <w:rFonts w:ascii="Times New Roman" w:hAnsi="Times New Roman" w:eastAsia="宋体" w:cs="Times New Roman"/>
+        <w:rFonts w:ascii="Calibri" w:hAnsi="Calibri" w:eastAsia="宋体" w:cs="Times New Roman"/>
       </w:rPr>
     </w:rPrDefault>
   </w:docDefaults>

--- a/src/main/resources/mysql/check_out数据字典.docx
+++ b/src/main/resources/mysql/check_out数据字典.docx
@@ -19,8 +19,8 @@
           <w:szCs w:val="18"/>
         </w:rPr>
       </w:pPr>
-      <w:bookmarkStart w:id="0" w:name="_Toc7276"/>
-      <w:bookmarkStart w:id="1" w:name="_Toc480536658"/>
+      <w:bookmarkStart w:id="0" w:name="_Toc480536658"/>
+      <w:bookmarkStart w:id="1" w:name="_Toc7276"/>
       <w:r>
         <w:rPr>
           <w:rFonts w:hint="eastAsia" w:cs="宋体"/>
@@ -3693,8 +3693,8 @@
           <w:szCs w:val="18"/>
         </w:rPr>
       </w:pPr>
-      <w:bookmarkStart w:id="4" w:name="_Toc21020"/>
-      <w:bookmarkStart w:id="5" w:name="_Toc480536660"/>
+      <w:bookmarkStart w:id="4" w:name="_Toc480536660"/>
+      <w:bookmarkStart w:id="5" w:name="_Toc21020"/>
       <w:r>
         <w:rPr>
           <w:rFonts w:hint="eastAsia" w:cs="宋体"/>
@@ -4600,8 +4600,8 @@
           <w:szCs w:val="18"/>
         </w:rPr>
       </w:pPr>
-      <w:bookmarkStart w:id="6" w:name="_Toc26372"/>
-      <w:bookmarkStart w:id="7" w:name="_Toc480536661"/>
+      <w:bookmarkStart w:id="6" w:name="_Toc480536661"/>
+      <w:bookmarkStart w:id="7" w:name="_Toc26372"/>
       <w:r>
         <w:rPr>
           <w:rFonts w:hint="eastAsia" w:cs="宋体"/>
@@ -7394,8 +7394,8 @@
           <w:szCs w:val="18"/>
         </w:rPr>
       </w:pPr>
-      <w:bookmarkStart w:id="8" w:name="_Toc16706"/>
-      <w:bookmarkStart w:id="9" w:name="_Toc480536662"/>
+      <w:bookmarkStart w:id="8" w:name="_Toc480536662"/>
+      <w:bookmarkStart w:id="9" w:name="_Toc16706"/>
       <w:r>
         <w:rPr>
           <w:rFonts w:hint="eastAsia" w:cs="宋体"/>
@@ -9313,8 +9313,6 @@
               </w:rPr>
               <w:t>3:服饰包包</w:t>
             </w:r>
-            <w:bookmarkStart w:id="10" w:name="_GoBack"/>
-            <w:bookmarkEnd w:id="10"/>
           </w:p>
         </w:tc>
       </w:tr>
@@ -9731,7 +9729,7 @@
                 <w:szCs w:val="18"/>
                 <w:lang w:val="en-US" w:eastAsia="zh-CN"/>
               </w:rPr>
-              <w:t>Goods_num</w:t>
+              <w:t>Update_time</w:t>
             </w:r>
           </w:p>
         </w:tc>
@@ -9767,7 +9765,7 @@
                 <w:szCs w:val="18"/>
                 <w:lang w:val="en-US" w:eastAsia="zh-CN"/>
               </w:rPr>
-              <w:t>商品数量（库存）</w:t>
+              <w:t>修改时间</w:t>
             </w:r>
           </w:p>
         </w:tc>
@@ -9803,7 +9801,7 @@
                 <w:szCs w:val="18"/>
                 <w:lang w:val="en-US" w:eastAsia="zh-CN"/>
               </w:rPr>
-              <w:t>Int(11)</w:t>
+              <w:t>DATETIME</w:t>
             </w:r>
           </w:p>
         </w:tc>
@@ -9824,12 +9822,23 @@
               <w:widowControl/>
               <w:jc w:val="left"/>
               <w:rPr>
-                <w:rFonts w:ascii="宋体" w:hAnsi="宋体" w:cs="宋体"/>
-                <w:kern w:val="0"/>
-                <w:sz w:val="18"/>
-                <w:szCs w:val="18"/>
-              </w:rPr>
-            </w:pPr>
+                <w:rFonts w:hint="eastAsia" w:ascii="宋体" w:hAnsi="宋体" w:eastAsia="宋体" w:cs="宋体"/>
+                <w:kern w:val="0"/>
+                <w:sz w:val="18"/>
+                <w:szCs w:val="18"/>
+                <w:lang w:val="en-US" w:eastAsia="zh-CN"/>
+              </w:rPr>
+            </w:pPr>
+            <w:r>
+              <w:rPr>
+                <w:rFonts w:hint="eastAsia" w:ascii="宋体" w:hAnsi="宋体" w:cs="宋体"/>
+                <w:kern w:val="0"/>
+                <w:sz w:val="18"/>
+                <w:szCs w:val="18"/>
+                <w:lang w:val="en-US" w:eastAsia="zh-CN"/>
+              </w:rPr>
+              <w:t>Not null</w:t>
+            </w:r>
           </w:p>
         </w:tc>
         <w:tc>
@@ -9853,398 +9862,18 @@
                 <w:kern w:val="0"/>
                 <w:sz w:val="18"/>
                 <w:szCs w:val="18"/>
+                <w:lang w:val="en-US" w:eastAsia="zh-CN"/>
+              </w:rPr>
+            </w:pPr>
+            <w:r>
+              <w:rPr>
+                <w:rFonts w:hint="eastAsia" w:ascii="宋体" w:hAnsi="宋体" w:cs="宋体"/>
+                <w:kern w:val="0"/>
+                <w:sz w:val="18"/>
+                <w:szCs w:val="18"/>
                 <w:lang w:eastAsia="zh-CN"/>
               </w:rPr>
-            </w:pPr>
-          </w:p>
-        </w:tc>
-      </w:tr>
-      <w:tr>
-        <w:tblPrEx>
-          <w:tblLayout w:type="fixed"/>
-          <w:tblCellMar>
-            <w:top w:w="0" w:type="dxa"/>
-            <w:left w:w="108" w:type="dxa"/>
-            <w:bottom w:w="0" w:type="dxa"/>
-            <w:right w:w="108" w:type="dxa"/>
-          </w:tblCellMar>
-        </w:tblPrEx>
-        <w:trPr>
-          <w:trHeight w:val="270" w:hRule="atLeast"/>
-          <w:jc w:val="center"/>
-        </w:trPr>
-        <w:tc>
-          <w:tcPr>
-            <w:tcW w:w="2104" w:type="dxa"/>
-            <w:tcBorders>
-              <w:top w:val="single" w:color="auto" w:sz="4" w:space="0"/>
-              <w:left w:val="single" w:color="auto" w:sz="4" w:space="0"/>
-              <w:bottom w:val="single" w:color="auto" w:sz="4" w:space="0"/>
-              <w:right w:val="single" w:color="auto" w:sz="4" w:space="0"/>
-            </w:tcBorders>
-            <w:shd w:val="clear" w:color="000000" w:fill="auto"/>
-            <w:vAlign w:val="center"/>
-          </w:tcPr>
-          <w:p>
-            <w:pPr>
-              <w:widowControl/>
-              <w:jc w:val="left"/>
-              <w:rPr>
-                <w:rFonts w:hint="eastAsia" w:ascii="宋体" w:hAnsi="宋体" w:cs="宋体"/>
-                <w:kern w:val="0"/>
-                <w:sz w:val="18"/>
-                <w:szCs w:val="18"/>
-                <w:lang w:val="en-US" w:eastAsia="zh-CN"/>
-              </w:rPr>
-            </w:pPr>
-            <w:r>
-              <w:rPr>
-                <w:rFonts w:hint="eastAsia" w:ascii="宋体" w:hAnsi="宋体" w:cs="宋体"/>
-                <w:kern w:val="0"/>
-                <w:sz w:val="18"/>
-                <w:szCs w:val="18"/>
-                <w:lang w:val="en-US" w:eastAsia="zh-CN"/>
-              </w:rPr>
-              <w:t>Update_time</w:t>
-            </w:r>
-          </w:p>
-        </w:tc>
-        <w:tc>
-          <w:tcPr>
-            <w:tcW w:w="2128" w:type="dxa"/>
-            <w:tcBorders>
-              <w:top w:val="single" w:color="auto" w:sz="4" w:space="0"/>
-              <w:left w:val="nil"/>
-              <w:bottom w:val="single" w:color="auto" w:sz="4" w:space="0"/>
-              <w:right w:val="single" w:color="auto" w:sz="4" w:space="0"/>
-            </w:tcBorders>
-            <w:shd w:val="clear" w:color="000000" w:fill="auto"/>
-            <w:vAlign w:val="center"/>
-          </w:tcPr>
-          <w:p>
-            <w:pPr>
-              <w:widowControl/>
-              <w:jc w:val="left"/>
-              <w:rPr>
-                <w:rFonts w:hint="eastAsia" w:ascii="宋体" w:hAnsi="宋体" w:cs="宋体"/>
-                <w:kern w:val="0"/>
-                <w:sz w:val="18"/>
-                <w:szCs w:val="18"/>
-                <w:lang w:val="en-US" w:eastAsia="zh-CN"/>
-              </w:rPr>
-            </w:pPr>
-            <w:r>
-              <w:rPr>
-                <w:rFonts w:hint="eastAsia" w:ascii="宋体" w:hAnsi="宋体" w:cs="宋体"/>
-                <w:kern w:val="0"/>
-                <w:sz w:val="18"/>
-                <w:szCs w:val="18"/>
-                <w:lang w:val="en-US" w:eastAsia="zh-CN"/>
-              </w:rPr>
-              <w:t>修改时间</w:t>
-            </w:r>
-          </w:p>
-        </w:tc>
-        <w:tc>
-          <w:tcPr>
-            <w:tcW w:w="1743" w:type="dxa"/>
-            <w:tcBorders>
-              <w:top w:val="single" w:color="auto" w:sz="4" w:space="0"/>
-              <w:left w:val="nil"/>
-              <w:bottom w:val="single" w:color="auto" w:sz="4" w:space="0"/>
-              <w:right w:val="single" w:color="auto" w:sz="4" w:space="0"/>
-            </w:tcBorders>
-            <w:shd w:val="clear" w:color="000000" w:fill="auto"/>
-            <w:vAlign w:val="center"/>
-          </w:tcPr>
-          <w:p>
-            <w:pPr>
-              <w:widowControl/>
-              <w:jc w:val="left"/>
-              <w:rPr>
-                <w:rFonts w:hint="eastAsia" w:ascii="宋体" w:hAnsi="宋体" w:cs="宋体"/>
-                <w:kern w:val="0"/>
-                <w:sz w:val="18"/>
-                <w:szCs w:val="18"/>
-                <w:lang w:val="en-US" w:eastAsia="zh-CN"/>
-              </w:rPr>
-            </w:pPr>
-            <w:r>
-              <w:rPr>
-                <w:rFonts w:hint="eastAsia" w:ascii="宋体" w:hAnsi="宋体" w:cs="宋体"/>
-                <w:kern w:val="0"/>
-                <w:sz w:val="18"/>
-                <w:szCs w:val="18"/>
-                <w:lang w:val="en-US" w:eastAsia="zh-CN"/>
-              </w:rPr>
-              <w:t>DATETIME</w:t>
-            </w:r>
-          </w:p>
-        </w:tc>
-        <w:tc>
-          <w:tcPr>
-            <w:tcW w:w="1417" w:type="dxa"/>
-            <w:tcBorders>
-              <w:top w:val="single" w:color="auto" w:sz="4" w:space="0"/>
-              <w:left w:val="nil"/>
-              <w:bottom w:val="single" w:color="auto" w:sz="4" w:space="0"/>
-              <w:right w:val="single" w:color="auto" w:sz="4" w:space="0"/>
-            </w:tcBorders>
-            <w:shd w:val="clear" w:color="000000" w:fill="auto"/>
-            <w:vAlign w:val="center"/>
-          </w:tcPr>
-          <w:p>
-            <w:pPr>
-              <w:widowControl/>
-              <w:jc w:val="left"/>
-              <w:rPr>
-                <w:rFonts w:hint="eastAsia" w:ascii="宋体" w:hAnsi="宋体" w:eastAsia="宋体" w:cs="宋体"/>
-                <w:kern w:val="0"/>
-                <w:sz w:val="18"/>
-                <w:szCs w:val="18"/>
-                <w:lang w:val="en-US" w:eastAsia="zh-CN"/>
-              </w:rPr>
-            </w:pPr>
-            <w:r>
-              <w:rPr>
-                <w:rFonts w:hint="eastAsia" w:ascii="宋体" w:hAnsi="宋体" w:cs="宋体"/>
-                <w:kern w:val="0"/>
-                <w:sz w:val="18"/>
-                <w:szCs w:val="18"/>
-                <w:lang w:val="en-US" w:eastAsia="zh-CN"/>
-              </w:rPr>
-              <w:t>Not null</w:t>
-            </w:r>
-          </w:p>
-        </w:tc>
-        <w:tc>
-          <w:tcPr>
-            <w:tcW w:w="2089" w:type="dxa"/>
-            <w:tcBorders>
-              <w:top w:val="single" w:color="auto" w:sz="4" w:space="0"/>
-              <w:left w:val="nil"/>
-              <w:bottom w:val="single" w:color="auto" w:sz="4" w:space="0"/>
-              <w:right w:val="single" w:color="auto" w:sz="4" w:space="0"/>
-            </w:tcBorders>
-            <w:shd w:val="clear" w:color="000000" w:fill="auto"/>
-            <w:vAlign w:val="center"/>
-          </w:tcPr>
-          <w:p>
-            <w:pPr>
-              <w:widowControl/>
-              <w:jc w:val="left"/>
-              <w:rPr>
-                <w:rFonts w:hint="eastAsia" w:ascii="宋体" w:hAnsi="宋体" w:cs="宋体"/>
-                <w:kern w:val="0"/>
-                <w:sz w:val="18"/>
-                <w:szCs w:val="18"/>
-                <w:lang w:val="en-US" w:eastAsia="zh-CN"/>
-              </w:rPr>
-            </w:pPr>
-            <w:r>
-              <w:rPr>
-                <w:rFonts w:hint="eastAsia" w:ascii="宋体" w:hAnsi="宋体" w:cs="宋体"/>
-                <w:kern w:val="0"/>
-                <w:sz w:val="18"/>
-                <w:szCs w:val="18"/>
-                <w:lang w:eastAsia="zh-CN"/>
-              </w:rPr>
               <w:t>销售或进货时间</w:t>
-            </w:r>
-          </w:p>
-        </w:tc>
-      </w:tr>
-      <w:tr>
-        <w:tblPrEx>
-          <w:tblLayout w:type="fixed"/>
-          <w:tblCellMar>
-            <w:top w:w="0" w:type="dxa"/>
-            <w:left w:w="108" w:type="dxa"/>
-            <w:bottom w:w="0" w:type="dxa"/>
-            <w:right w:w="108" w:type="dxa"/>
-          </w:tblCellMar>
-        </w:tblPrEx>
-        <w:trPr>
-          <w:trHeight w:val="270" w:hRule="atLeast"/>
-          <w:jc w:val="center"/>
-        </w:trPr>
-        <w:tc>
-          <w:tcPr>
-            <w:tcW w:w="2104" w:type="dxa"/>
-            <w:tcBorders>
-              <w:top w:val="single" w:color="auto" w:sz="4" w:space="0"/>
-              <w:left w:val="single" w:color="auto" w:sz="4" w:space="0"/>
-              <w:bottom w:val="single" w:color="auto" w:sz="4" w:space="0"/>
-              <w:right w:val="single" w:color="auto" w:sz="4" w:space="0"/>
-            </w:tcBorders>
-            <w:shd w:val="clear" w:color="000000" w:fill="auto"/>
-            <w:vAlign w:val="center"/>
-          </w:tcPr>
-          <w:p>
-            <w:pPr>
-              <w:widowControl/>
-              <w:jc w:val="left"/>
-              <w:rPr>
-                <w:rFonts w:hint="eastAsia" w:ascii="宋体" w:hAnsi="宋体" w:cs="宋体"/>
-                <w:kern w:val="0"/>
-                <w:sz w:val="18"/>
-                <w:szCs w:val="18"/>
-                <w:lang w:val="en-US" w:eastAsia="zh-CN"/>
-              </w:rPr>
-            </w:pPr>
-            <w:r>
-              <w:rPr>
-                <w:rFonts w:hint="eastAsia" w:ascii="宋体" w:hAnsi="宋体" w:cs="宋体"/>
-                <w:kern w:val="0"/>
-                <w:sz w:val="18"/>
-                <w:szCs w:val="18"/>
-                <w:lang w:val="en-US" w:eastAsia="zh-CN"/>
-              </w:rPr>
-              <w:t>exp</w:t>
-            </w:r>
-          </w:p>
-        </w:tc>
-        <w:tc>
-          <w:tcPr>
-            <w:tcW w:w="2128" w:type="dxa"/>
-            <w:tcBorders>
-              <w:top w:val="single" w:color="auto" w:sz="4" w:space="0"/>
-              <w:left w:val="nil"/>
-              <w:bottom w:val="single" w:color="auto" w:sz="4" w:space="0"/>
-              <w:right w:val="single" w:color="auto" w:sz="4" w:space="0"/>
-            </w:tcBorders>
-            <w:shd w:val="clear" w:color="000000" w:fill="auto"/>
-            <w:vAlign w:val="center"/>
-          </w:tcPr>
-          <w:p>
-            <w:pPr>
-              <w:widowControl/>
-              <w:jc w:val="left"/>
-              <w:rPr>
-                <w:rFonts w:hint="eastAsia" w:ascii="宋体" w:hAnsi="宋体" w:cs="宋体"/>
-                <w:kern w:val="0"/>
-                <w:sz w:val="18"/>
-                <w:szCs w:val="18"/>
-                <w:lang w:val="en-US" w:eastAsia="zh-CN"/>
-              </w:rPr>
-            </w:pPr>
-            <w:r>
-              <w:rPr>
-                <w:rFonts w:hint="eastAsia" w:ascii="宋体" w:hAnsi="宋体" w:cs="宋体"/>
-                <w:kern w:val="0"/>
-                <w:sz w:val="18"/>
-                <w:szCs w:val="18"/>
-                <w:lang w:val="en-US" w:eastAsia="zh-CN"/>
-              </w:rPr>
-              <w:t>保质期</w:t>
-            </w:r>
-          </w:p>
-        </w:tc>
-        <w:tc>
-          <w:tcPr>
-            <w:tcW w:w="1743" w:type="dxa"/>
-            <w:tcBorders>
-              <w:top w:val="single" w:color="auto" w:sz="4" w:space="0"/>
-              <w:left w:val="nil"/>
-              <w:bottom w:val="single" w:color="auto" w:sz="4" w:space="0"/>
-              <w:right w:val="single" w:color="auto" w:sz="4" w:space="0"/>
-            </w:tcBorders>
-            <w:shd w:val="clear" w:color="000000" w:fill="auto"/>
-            <w:vAlign w:val="center"/>
-          </w:tcPr>
-          <w:p>
-            <w:pPr>
-              <w:widowControl/>
-              <w:jc w:val="left"/>
-              <w:rPr>
-                <w:rFonts w:hint="eastAsia" w:ascii="宋体" w:hAnsi="宋体" w:cs="宋体"/>
-                <w:kern w:val="0"/>
-                <w:sz w:val="18"/>
-                <w:szCs w:val="18"/>
-                <w:lang w:val="en-US" w:eastAsia="zh-CN"/>
-              </w:rPr>
-            </w:pPr>
-            <w:r>
-              <w:rPr>
-                <w:rFonts w:hint="eastAsia" w:ascii="宋体" w:hAnsi="宋体" w:cs="宋体"/>
-                <w:kern w:val="0"/>
-                <w:sz w:val="18"/>
-                <w:szCs w:val="18"/>
-                <w:lang w:val="en-US" w:eastAsia="zh-CN"/>
-              </w:rPr>
-              <w:t>DATETIME</w:t>
-            </w:r>
-          </w:p>
-        </w:tc>
-        <w:tc>
-          <w:tcPr>
-            <w:tcW w:w="1417" w:type="dxa"/>
-            <w:tcBorders>
-              <w:top w:val="single" w:color="auto" w:sz="4" w:space="0"/>
-              <w:left w:val="nil"/>
-              <w:bottom w:val="single" w:color="auto" w:sz="4" w:space="0"/>
-              <w:right w:val="single" w:color="auto" w:sz="4" w:space="0"/>
-            </w:tcBorders>
-            <w:shd w:val="clear" w:color="000000" w:fill="auto"/>
-            <w:vAlign w:val="center"/>
-          </w:tcPr>
-          <w:p>
-            <w:pPr>
-              <w:widowControl/>
-              <w:jc w:val="left"/>
-              <w:rPr>
-                <w:rFonts w:hint="eastAsia" w:ascii="宋体" w:hAnsi="宋体" w:cs="宋体"/>
-                <w:kern w:val="0"/>
-                <w:sz w:val="18"/>
-                <w:szCs w:val="18"/>
-                <w:lang w:val="en-US" w:eastAsia="zh-CN"/>
-              </w:rPr>
-            </w:pPr>
-            <w:r>
-              <w:rPr>
-                <w:rFonts w:hint="eastAsia" w:ascii="宋体" w:hAnsi="宋体" w:cs="宋体"/>
-                <w:kern w:val="0"/>
-                <w:sz w:val="18"/>
-                <w:szCs w:val="18"/>
-                <w:lang w:val="en-US" w:eastAsia="zh-CN"/>
-              </w:rPr>
-              <w:t>Not null</w:t>
-            </w:r>
-          </w:p>
-        </w:tc>
-        <w:tc>
-          <w:tcPr>
-            <w:tcW w:w="2089" w:type="dxa"/>
-            <w:tcBorders>
-              <w:top w:val="single" w:color="auto" w:sz="4" w:space="0"/>
-              <w:left w:val="nil"/>
-              <w:bottom w:val="single" w:color="auto" w:sz="4" w:space="0"/>
-              <w:right w:val="single" w:color="auto" w:sz="4" w:space="0"/>
-            </w:tcBorders>
-            <w:shd w:val="clear" w:color="000000" w:fill="auto"/>
-            <w:vAlign w:val="center"/>
-          </w:tcPr>
-          <w:p>
-            <w:pPr>
-              <w:widowControl/>
-              <w:jc w:val="left"/>
-              <w:rPr>
-                <w:rFonts w:hint="eastAsia" w:ascii="宋体" w:hAnsi="宋体" w:cs="宋体"/>
-                <w:kern w:val="0"/>
-                <w:sz w:val="18"/>
-                <w:szCs w:val="18"/>
-                <w:lang w:eastAsia="zh-CN"/>
-              </w:rPr>
-            </w:pPr>
-            <w:r>
-              <w:rPr>
-                <w:rFonts w:hint="eastAsia" w:ascii="宋体" w:hAnsi="宋体" w:cs="宋体"/>
-                <w:kern w:val="0"/>
-                <w:sz w:val="18"/>
-                <w:szCs w:val="18"/>
-                <w:lang w:eastAsia="zh-CN"/>
-              </w:rPr>
-              <w:t>用于临近日期提醒</w:t>
             </w:r>
           </w:p>
         </w:tc>
@@ -12870,6 +12499,1338 @@
                 <w:lang w:eastAsia="zh-CN"/>
               </w:rPr>
             </w:pPr>
+          </w:p>
+        </w:tc>
+      </w:tr>
+    </w:tbl>
+    <w:p>
+      <w:pPr>
+        <w:pStyle w:val="4"/>
+        <w:numPr>
+          <w:ilvl w:val="0"/>
+          <w:numId w:val="1"/>
+        </w:numPr>
+        <w:ind w:firstLineChars="0"/>
+        <w:outlineLvl w:val="0"/>
+        <w:rPr>
+          <w:rFonts w:cs="Times New Roman"/>
+          <w:b/>
+          <w:bCs/>
+          <w:sz w:val="18"/>
+          <w:szCs w:val="18"/>
+        </w:rPr>
+      </w:pPr>
+      <w:r>
+        <w:rPr>
+          <w:rFonts w:hint="eastAsia" w:cs="宋体"/>
+          <w:b/>
+          <w:bCs/>
+          <w:sz w:val="18"/>
+          <w:szCs w:val="18"/>
+          <w:lang w:eastAsia="zh-CN"/>
+        </w:rPr>
+        <w:t>商品库存</w:t>
+      </w:r>
+      <w:r>
+        <w:rPr>
+          <w:rFonts w:hint="eastAsia" w:cs="宋体"/>
+          <w:b/>
+          <w:bCs/>
+          <w:sz w:val="18"/>
+          <w:szCs w:val="18"/>
+        </w:rPr>
+        <w:t>表</w:t>
+      </w:r>
+      <w:r>
+        <w:rPr>
+          <w:rFonts w:hint="eastAsia" w:cs="宋体"/>
+          <w:b/>
+          <w:bCs/>
+          <w:sz w:val="18"/>
+          <w:szCs w:val="18"/>
+          <w:lang w:eastAsia="zh-CN"/>
+        </w:rPr>
+        <w:t>（</w:t>
+      </w:r>
+      <w:r>
+        <w:rPr>
+          <w:rFonts w:hint="eastAsia" w:ascii="宋体" w:hAnsi="宋体" w:cs="宋体"/>
+          <w:kern w:val="0"/>
+          <w:sz w:val="18"/>
+          <w:szCs w:val="18"/>
+          <w:lang w:val="en-US" w:eastAsia="zh-CN"/>
+        </w:rPr>
+        <w:t>GOODS_STORE</w:t>
+      </w:r>
+      <w:bookmarkStart w:id="10" w:name="_GoBack"/>
+      <w:bookmarkEnd w:id="10"/>
+      <w:r>
+        <w:rPr>
+          <w:rFonts w:hint="eastAsia" w:cs="宋体"/>
+          <w:b/>
+          <w:bCs/>
+          <w:sz w:val="18"/>
+          <w:szCs w:val="18"/>
+          <w:lang w:eastAsia="zh-CN"/>
+        </w:rPr>
+        <w:t>）</w:t>
+      </w:r>
+    </w:p>
+    <w:tbl>
+      <w:tblPr>
+        <w:tblStyle w:val="3"/>
+        <w:tblW w:w="9481" w:type="dxa"/>
+        <w:jc w:val="center"/>
+        <w:tblInd w:w="0" w:type="dxa"/>
+        <w:tblLayout w:type="fixed"/>
+        <w:tblCellMar>
+          <w:top w:w="0" w:type="dxa"/>
+          <w:left w:w="108" w:type="dxa"/>
+          <w:bottom w:w="0" w:type="dxa"/>
+          <w:right w:w="108" w:type="dxa"/>
+        </w:tblCellMar>
+      </w:tblPr>
+      <w:tblGrid>
+        <w:gridCol w:w="2104"/>
+        <w:gridCol w:w="2128"/>
+        <w:gridCol w:w="1743"/>
+        <w:gridCol w:w="1417"/>
+        <w:gridCol w:w="2089"/>
+      </w:tblGrid>
+      <w:tr>
+        <w:tblPrEx>
+          <w:tblLayout w:type="fixed"/>
+          <w:tblCellMar>
+            <w:top w:w="0" w:type="dxa"/>
+            <w:left w:w="108" w:type="dxa"/>
+            <w:bottom w:w="0" w:type="dxa"/>
+            <w:right w:w="108" w:type="dxa"/>
+          </w:tblCellMar>
+        </w:tblPrEx>
+        <w:trPr>
+          <w:trHeight w:val="270" w:hRule="atLeast"/>
+          <w:jc w:val="center"/>
+        </w:trPr>
+        <w:tc>
+          <w:tcPr>
+            <w:tcW w:w="9481" w:type="dxa"/>
+            <w:gridSpan w:val="5"/>
+            <w:tcBorders>
+              <w:top w:val="single" w:color="auto" w:sz="4" w:space="0"/>
+              <w:left w:val="single" w:color="auto" w:sz="4" w:space="0"/>
+              <w:bottom w:val="single" w:color="auto" w:sz="4" w:space="0"/>
+              <w:right w:val="single" w:color="auto" w:sz="4" w:space="0"/>
+            </w:tcBorders>
+            <w:shd w:val="clear" w:color="000000" w:fill="B3B3B3"/>
+            <w:vAlign w:val="center"/>
+          </w:tcPr>
+          <w:p>
+            <w:pPr>
+              <w:widowControl/>
+              <w:jc w:val="left"/>
+              <w:rPr>
+                <w:rFonts w:ascii="宋体" w:hAnsi="宋体" w:cs="宋体"/>
+                <w:kern w:val="0"/>
+                <w:sz w:val="18"/>
+                <w:szCs w:val="18"/>
+              </w:rPr>
+            </w:pPr>
+            <w:r>
+              <w:rPr>
+                <w:rFonts w:hint="eastAsia" w:ascii="宋体" w:hAnsi="宋体" w:cs="宋体"/>
+                <w:kern w:val="0"/>
+                <w:sz w:val="18"/>
+                <w:szCs w:val="18"/>
+                <w:lang w:val="en-US" w:eastAsia="zh-CN"/>
+              </w:rPr>
+              <w:t xml:space="preserve">GOODS_BID </w:t>
+            </w:r>
+            <w:r>
+              <w:rPr>
+                <w:rFonts w:hint="eastAsia" w:ascii="宋体" w:hAnsi="宋体" w:cs="宋体"/>
+                <w:kern w:val="0"/>
+                <w:sz w:val="18"/>
+                <w:szCs w:val="18"/>
+              </w:rPr>
+              <w:t>(主键：</w:t>
+            </w:r>
+            <w:r>
+              <w:rPr>
+                <w:rFonts w:hint="eastAsia" w:ascii="宋体" w:hAnsi="宋体" w:cs="宋体"/>
+                <w:kern w:val="0"/>
+                <w:sz w:val="18"/>
+                <w:szCs w:val="18"/>
+                <w:lang w:val="en-US" w:eastAsia="zh-CN"/>
+              </w:rPr>
+              <w:t>Goods_id</w:t>
+            </w:r>
+            <w:r>
+              <w:rPr>
+                <w:rFonts w:hint="eastAsia" w:ascii="宋体" w:hAnsi="宋体" w:cs="宋体"/>
+                <w:kern w:val="0"/>
+                <w:sz w:val="18"/>
+                <w:szCs w:val="18"/>
+              </w:rPr>
+              <w:t>)</w:t>
+            </w:r>
+          </w:p>
+        </w:tc>
+      </w:tr>
+      <w:tr>
+        <w:tblPrEx>
+          <w:tblLayout w:type="fixed"/>
+          <w:tblCellMar>
+            <w:top w:w="0" w:type="dxa"/>
+            <w:left w:w="108" w:type="dxa"/>
+            <w:bottom w:w="0" w:type="dxa"/>
+            <w:right w:w="108" w:type="dxa"/>
+          </w:tblCellMar>
+        </w:tblPrEx>
+        <w:trPr>
+          <w:trHeight w:val="270" w:hRule="atLeast"/>
+          <w:jc w:val="center"/>
+        </w:trPr>
+        <w:tc>
+          <w:tcPr>
+            <w:tcW w:w="2104" w:type="dxa"/>
+            <w:tcBorders>
+              <w:top w:val="single" w:color="auto" w:sz="4" w:space="0"/>
+              <w:left w:val="single" w:color="auto" w:sz="4" w:space="0"/>
+              <w:bottom w:val="single" w:color="auto" w:sz="4" w:space="0"/>
+              <w:right w:val="single" w:color="auto" w:sz="4" w:space="0"/>
+            </w:tcBorders>
+            <w:shd w:val="clear" w:color="000000" w:fill="B3B3B3"/>
+            <w:vAlign w:val="center"/>
+          </w:tcPr>
+          <w:p>
+            <w:pPr>
+              <w:widowControl/>
+              <w:jc w:val="left"/>
+              <w:rPr>
+                <w:rFonts w:ascii="宋体" w:hAnsi="宋体" w:cs="宋体"/>
+                <w:kern w:val="0"/>
+                <w:sz w:val="18"/>
+                <w:szCs w:val="18"/>
+              </w:rPr>
+            </w:pPr>
+            <w:r>
+              <w:rPr>
+                <w:rFonts w:hint="eastAsia" w:ascii="宋体" w:hAnsi="宋体" w:cs="宋体"/>
+                <w:kern w:val="0"/>
+                <w:sz w:val="18"/>
+                <w:szCs w:val="18"/>
+              </w:rPr>
+              <w:t>字段</w:t>
+            </w:r>
+          </w:p>
+        </w:tc>
+        <w:tc>
+          <w:tcPr>
+            <w:tcW w:w="2128" w:type="dxa"/>
+            <w:tcBorders>
+              <w:top w:val="single" w:color="auto" w:sz="4" w:space="0"/>
+              <w:left w:val="nil"/>
+              <w:bottom w:val="single" w:color="auto" w:sz="4" w:space="0"/>
+              <w:right w:val="single" w:color="auto" w:sz="4" w:space="0"/>
+            </w:tcBorders>
+            <w:shd w:val="clear" w:color="000000" w:fill="B3B3B3"/>
+            <w:vAlign w:val="center"/>
+          </w:tcPr>
+          <w:p>
+            <w:pPr>
+              <w:widowControl/>
+              <w:jc w:val="left"/>
+              <w:rPr>
+                <w:rFonts w:ascii="宋体" w:hAnsi="宋体" w:cs="宋体"/>
+                <w:kern w:val="0"/>
+                <w:sz w:val="18"/>
+                <w:szCs w:val="18"/>
+              </w:rPr>
+            </w:pPr>
+            <w:r>
+              <w:rPr>
+                <w:rFonts w:hint="eastAsia" w:ascii="宋体" w:hAnsi="宋体" w:cs="宋体"/>
+                <w:kern w:val="0"/>
+                <w:sz w:val="18"/>
+                <w:szCs w:val="18"/>
+              </w:rPr>
+              <w:t>中文表名</w:t>
+            </w:r>
+          </w:p>
+        </w:tc>
+        <w:tc>
+          <w:tcPr>
+            <w:tcW w:w="1743" w:type="dxa"/>
+            <w:tcBorders>
+              <w:top w:val="single" w:color="auto" w:sz="4" w:space="0"/>
+              <w:left w:val="nil"/>
+              <w:bottom w:val="single" w:color="auto" w:sz="4" w:space="0"/>
+              <w:right w:val="single" w:color="auto" w:sz="4" w:space="0"/>
+            </w:tcBorders>
+            <w:shd w:val="clear" w:color="000000" w:fill="B3B3B3"/>
+            <w:vAlign w:val="center"/>
+          </w:tcPr>
+          <w:p>
+            <w:pPr>
+              <w:widowControl/>
+              <w:jc w:val="left"/>
+              <w:rPr>
+                <w:rFonts w:ascii="宋体" w:hAnsi="宋体" w:cs="宋体"/>
+                <w:kern w:val="0"/>
+                <w:sz w:val="18"/>
+                <w:szCs w:val="18"/>
+              </w:rPr>
+            </w:pPr>
+            <w:r>
+              <w:rPr>
+                <w:rFonts w:hint="eastAsia" w:ascii="宋体" w:hAnsi="宋体" w:cs="宋体"/>
+                <w:kern w:val="0"/>
+                <w:sz w:val="18"/>
+                <w:szCs w:val="18"/>
+              </w:rPr>
+              <w:t>数据类型</w:t>
+            </w:r>
+          </w:p>
+        </w:tc>
+        <w:tc>
+          <w:tcPr>
+            <w:tcW w:w="1417" w:type="dxa"/>
+            <w:tcBorders>
+              <w:top w:val="single" w:color="auto" w:sz="4" w:space="0"/>
+              <w:left w:val="nil"/>
+              <w:bottom w:val="single" w:color="auto" w:sz="4" w:space="0"/>
+              <w:right w:val="single" w:color="auto" w:sz="4" w:space="0"/>
+            </w:tcBorders>
+            <w:shd w:val="clear" w:color="000000" w:fill="B3B3B3"/>
+            <w:vAlign w:val="center"/>
+          </w:tcPr>
+          <w:p>
+            <w:pPr>
+              <w:widowControl/>
+              <w:jc w:val="left"/>
+              <w:rPr>
+                <w:rFonts w:ascii="宋体" w:hAnsi="宋体" w:cs="宋体"/>
+                <w:kern w:val="0"/>
+                <w:sz w:val="18"/>
+                <w:szCs w:val="18"/>
+              </w:rPr>
+            </w:pPr>
+            <w:r>
+              <w:rPr>
+                <w:rFonts w:hint="eastAsia" w:ascii="宋体" w:hAnsi="宋体" w:cs="宋体"/>
+                <w:kern w:val="0"/>
+                <w:sz w:val="18"/>
+                <w:szCs w:val="18"/>
+              </w:rPr>
+              <w:t>是否可为空</w:t>
+            </w:r>
+          </w:p>
+        </w:tc>
+        <w:tc>
+          <w:tcPr>
+            <w:tcW w:w="2089" w:type="dxa"/>
+            <w:tcBorders>
+              <w:top w:val="single" w:color="auto" w:sz="4" w:space="0"/>
+              <w:left w:val="nil"/>
+              <w:bottom w:val="single" w:color="auto" w:sz="4" w:space="0"/>
+              <w:right w:val="single" w:color="auto" w:sz="4" w:space="0"/>
+            </w:tcBorders>
+            <w:shd w:val="clear" w:color="000000" w:fill="B3B3B3"/>
+            <w:vAlign w:val="center"/>
+          </w:tcPr>
+          <w:p>
+            <w:pPr>
+              <w:widowControl/>
+              <w:jc w:val="left"/>
+              <w:rPr>
+                <w:rFonts w:ascii="宋体" w:hAnsi="宋体" w:cs="宋体"/>
+                <w:kern w:val="0"/>
+                <w:sz w:val="18"/>
+                <w:szCs w:val="18"/>
+              </w:rPr>
+            </w:pPr>
+            <w:r>
+              <w:rPr>
+                <w:rFonts w:hint="eastAsia" w:ascii="宋体" w:hAnsi="宋体" w:cs="宋体"/>
+                <w:kern w:val="0"/>
+                <w:sz w:val="18"/>
+                <w:szCs w:val="18"/>
+              </w:rPr>
+              <w:t>备注</w:t>
+            </w:r>
+          </w:p>
+        </w:tc>
+      </w:tr>
+      <w:tr>
+        <w:tblPrEx>
+          <w:tblLayout w:type="fixed"/>
+          <w:tblCellMar>
+            <w:top w:w="0" w:type="dxa"/>
+            <w:left w:w="108" w:type="dxa"/>
+            <w:bottom w:w="0" w:type="dxa"/>
+            <w:right w:w="108" w:type="dxa"/>
+          </w:tblCellMar>
+        </w:tblPrEx>
+        <w:trPr>
+          <w:trHeight w:val="270" w:hRule="atLeast"/>
+          <w:jc w:val="center"/>
+        </w:trPr>
+        <w:tc>
+          <w:tcPr>
+            <w:tcW w:w="2104" w:type="dxa"/>
+            <w:tcBorders>
+              <w:top w:val="single" w:color="auto" w:sz="4" w:space="0"/>
+              <w:left w:val="single" w:color="auto" w:sz="4" w:space="0"/>
+              <w:bottom w:val="single" w:color="auto" w:sz="4" w:space="0"/>
+              <w:right w:val="single" w:color="auto" w:sz="4" w:space="0"/>
+            </w:tcBorders>
+            <w:shd w:val="clear" w:color="000000" w:fill="auto"/>
+            <w:vAlign w:val="center"/>
+          </w:tcPr>
+          <w:p>
+            <w:pPr>
+              <w:widowControl/>
+              <w:jc w:val="left"/>
+              <w:rPr>
+                <w:rFonts w:hint="eastAsia" w:ascii="宋体" w:hAnsi="宋体" w:eastAsia="宋体" w:cs="宋体"/>
+                <w:kern w:val="0"/>
+                <w:sz w:val="18"/>
+                <w:szCs w:val="18"/>
+                <w:lang w:val="en-US" w:eastAsia="zh-CN"/>
+              </w:rPr>
+            </w:pPr>
+            <w:r>
+              <w:rPr>
+                <w:rFonts w:hint="eastAsia" w:ascii="宋体" w:hAnsi="宋体" w:cs="宋体"/>
+                <w:kern w:val="0"/>
+                <w:sz w:val="18"/>
+                <w:szCs w:val="18"/>
+                <w:lang w:val="en-US" w:eastAsia="zh-CN"/>
+              </w:rPr>
+              <w:t>Goods_name</w:t>
+            </w:r>
+          </w:p>
+        </w:tc>
+        <w:tc>
+          <w:tcPr>
+            <w:tcW w:w="2128" w:type="dxa"/>
+            <w:tcBorders>
+              <w:top w:val="single" w:color="auto" w:sz="4" w:space="0"/>
+              <w:left w:val="nil"/>
+              <w:bottom w:val="single" w:color="auto" w:sz="4" w:space="0"/>
+              <w:right w:val="single" w:color="auto" w:sz="4" w:space="0"/>
+            </w:tcBorders>
+            <w:shd w:val="clear" w:color="000000" w:fill="auto"/>
+            <w:vAlign w:val="center"/>
+          </w:tcPr>
+          <w:p>
+            <w:pPr>
+              <w:widowControl/>
+              <w:jc w:val="left"/>
+              <w:rPr>
+                <w:rFonts w:hint="eastAsia" w:ascii="宋体" w:hAnsi="宋体" w:eastAsia="宋体" w:cs="宋体"/>
+                <w:kern w:val="0"/>
+                <w:sz w:val="18"/>
+                <w:szCs w:val="18"/>
+                <w:lang w:val="en-US" w:eastAsia="zh-CN"/>
+              </w:rPr>
+            </w:pPr>
+            <w:r>
+              <w:rPr>
+                <w:rFonts w:hint="eastAsia" w:ascii="宋体" w:hAnsi="宋体" w:cs="宋体"/>
+                <w:kern w:val="0"/>
+                <w:sz w:val="18"/>
+                <w:szCs w:val="18"/>
+                <w:lang w:val="en-US" w:eastAsia="zh-CN"/>
+              </w:rPr>
+              <w:t>商品名称</w:t>
+            </w:r>
+          </w:p>
+        </w:tc>
+        <w:tc>
+          <w:tcPr>
+            <w:tcW w:w="1743" w:type="dxa"/>
+            <w:tcBorders>
+              <w:top w:val="single" w:color="auto" w:sz="4" w:space="0"/>
+              <w:left w:val="nil"/>
+              <w:bottom w:val="single" w:color="auto" w:sz="4" w:space="0"/>
+              <w:right w:val="single" w:color="auto" w:sz="4" w:space="0"/>
+            </w:tcBorders>
+            <w:shd w:val="clear" w:color="000000" w:fill="auto"/>
+            <w:vAlign w:val="center"/>
+          </w:tcPr>
+          <w:p>
+            <w:pPr>
+              <w:widowControl/>
+              <w:jc w:val="left"/>
+              <w:rPr>
+                <w:rFonts w:hint="eastAsia" w:ascii="宋体" w:hAnsi="宋体" w:eastAsia="宋体" w:cs="宋体"/>
+                <w:kern w:val="0"/>
+                <w:sz w:val="18"/>
+                <w:szCs w:val="18"/>
+                <w:lang w:val="en-US" w:eastAsia="zh-CN"/>
+              </w:rPr>
+            </w:pPr>
+            <w:r>
+              <w:rPr>
+                <w:rFonts w:hint="eastAsia" w:ascii="宋体" w:hAnsi="宋体" w:cs="宋体"/>
+                <w:kern w:val="0"/>
+                <w:sz w:val="18"/>
+                <w:szCs w:val="18"/>
+              </w:rPr>
+              <w:t>VARCHAR(</w:t>
+            </w:r>
+            <w:r>
+              <w:rPr>
+                <w:rFonts w:hint="eastAsia" w:ascii="宋体" w:hAnsi="宋体" w:cs="宋体"/>
+                <w:kern w:val="0"/>
+                <w:sz w:val="18"/>
+                <w:szCs w:val="18"/>
+                <w:lang w:val="en-US" w:eastAsia="zh-CN"/>
+              </w:rPr>
+              <w:t>100</w:t>
+            </w:r>
+            <w:r>
+              <w:rPr>
+                <w:rFonts w:hint="eastAsia" w:ascii="宋体" w:hAnsi="宋体" w:cs="宋体"/>
+                <w:kern w:val="0"/>
+                <w:sz w:val="18"/>
+                <w:szCs w:val="18"/>
+              </w:rPr>
+              <w:t>)</w:t>
+            </w:r>
+          </w:p>
+        </w:tc>
+        <w:tc>
+          <w:tcPr>
+            <w:tcW w:w="1417" w:type="dxa"/>
+            <w:tcBorders>
+              <w:top w:val="single" w:color="auto" w:sz="4" w:space="0"/>
+              <w:left w:val="nil"/>
+              <w:bottom w:val="single" w:color="auto" w:sz="4" w:space="0"/>
+              <w:right w:val="single" w:color="auto" w:sz="4" w:space="0"/>
+            </w:tcBorders>
+            <w:shd w:val="clear" w:color="000000" w:fill="auto"/>
+            <w:vAlign w:val="center"/>
+          </w:tcPr>
+          <w:p>
+            <w:pPr>
+              <w:widowControl/>
+              <w:jc w:val="left"/>
+              <w:rPr>
+                <w:rFonts w:ascii="宋体" w:hAnsi="宋体" w:cs="宋体"/>
+                <w:kern w:val="0"/>
+                <w:sz w:val="18"/>
+                <w:szCs w:val="18"/>
+              </w:rPr>
+            </w:pPr>
+            <w:r>
+              <w:rPr>
+                <w:rFonts w:hint="eastAsia" w:ascii="宋体" w:hAnsi="宋体" w:cs="宋体"/>
+                <w:kern w:val="0"/>
+                <w:sz w:val="18"/>
+                <w:szCs w:val="18"/>
+              </w:rPr>
+              <w:t>NOT NULL</w:t>
+            </w:r>
+          </w:p>
+        </w:tc>
+        <w:tc>
+          <w:tcPr>
+            <w:tcW w:w="2089" w:type="dxa"/>
+            <w:tcBorders>
+              <w:top w:val="single" w:color="auto" w:sz="4" w:space="0"/>
+              <w:left w:val="nil"/>
+              <w:bottom w:val="single" w:color="auto" w:sz="4" w:space="0"/>
+              <w:right w:val="single" w:color="auto" w:sz="4" w:space="0"/>
+            </w:tcBorders>
+            <w:shd w:val="clear" w:color="000000" w:fill="auto"/>
+            <w:vAlign w:val="center"/>
+          </w:tcPr>
+          <w:p>
+            <w:pPr>
+              <w:widowControl/>
+              <w:jc w:val="left"/>
+              <w:rPr>
+                <w:rFonts w:hint="eastAsia" w:ascii="宋体" w:hAnsi="宋体" w:eastAsia="宋体" w:cs="宋体"/>
+                <w:kern w:val="0"/>
+                <w:sz w:val="18"/>
+                <w:szCs w:val="18"/>
+                <w:lang w:eastAsia="zh-CN"/>
+              </w:rPr>
+            </w:pPr>
+          </w:p>
+        </w:tc>
+      </w:tr>
+      <w:tr>
+        <w:tblPrEx>
+          <w:tblLayout w:type="fixed"/>
+          <w:tblCellMar>
+            <w:top w:w="0" w:type="dxa"/>
+            <w:left w:w="108" w:type="dxa"/>
+            <w:bottom w:w="0" w:type="dxa"/>
+            <w:right w:w="108" w:type="dxa"/>
+          </w:tblCellMar>
+        </w:tblPrEx>
+        <w:trPr>
+          <w:trHeight w:val="270" w:hRule="atLeast"/>
+          <w:jc w:val="center"/>
+        </w:trPr>
+        <w:tc>
+          <w:tcPr>
+            <w:tcW w:w="2104" w:type="dxa"/>
+            <w:tcBorders>
+              <w:top w:val="single" w:color="auto" w:sz="4" w:space="0"/>
+              <w:left w:val="single" w:color="auto" w:sz="4" w:space="0"/>
+              <w:bottom w:val="single" w:color="auto" w:sz="4" w:space="0"/>
+              <w:right w:val="single" w:color="auto" w:sz="4" w:space="0"/>
+            </w:tcBorders>
+            <w:shd w:val="clear" w:color="000000" w:fill="auto"/>
+            <w:vAlign w:val="center"/>
+          </w:tcPr>
+          <w:p>
+            <w:pPr>
+              <w:widowControl/>
+              <w:jc w:val="left"/>
+              <w:rPr>
+                <w:rFonts w:ascii="宋体" w:hAnsi="宋体" w:cs="宋体"/>
+                <w:kern w:val="0"/>
+                <w:sz w:val="18"/>
+                <w:szCs w:val="18"/>
+                <w:lang w:val="en-US"/>
+              </w:rPr>
+            </w:pPr>
+            <w:r>
+              <w:rPr>
+                <w:rFonts w:hint="eastAsia" w:ascii="宋体" w:hAnsi="宋体" w:cs="宋体"/>
+                <w:kern w:val="0"/>
+                <w:sz w:val="18"/>
+                <w:szCs w:val="18"/>
+                <w:lang w:val="en-US" w:eastAsia="zh-CN"/>
+              </w:rPr>
+              <w:t>Goods_id</w:t>
+            </w:r>
+          </w:p>
+        </w:tc>
+        <w:tc>
+          <w:tcPr>
+            <w:tcW w:w="2128" w:type="dxa"/>
+            <w:tcBorders>
+              <w:top w:val="single" w:color="auto" w:sz="4" w:space="0"/>
+              <w:left w:val="nil"/>
+              <w:bottom w:val="single" w:color="auto" w:sz="4" w:space="0"/>
+              <w:right w:val="single" w:color="auto" w:sz="4" w:space="0"/>
+            </w:tcBorders>
+            <w:shd w:val="clear" w:color="000000" w:fill="auto"/>
+            <w:vAlign w:val="center"/>
+          </w:tcPr>
+          <w:p>
+            <w:pPr>
+              <w:widowControl/>
+              <w:jc w:val="left"/>
+              <w:rPr>
+                <w:rFonts w:hint="eastAsia" w:ascii="宋体" w:hAnsi="宋体" w:eastAsia="宋体" w:cs="宋体"/>
+                <w:kern w:val="0"/>
+                <w:sz w:val="18"/>
+                <w:szCs w:val="18"/>
+                <w:lang w:eastAsia="zh-CN"/>
+              </w:rPr>
+            </w:pPr>
+            <w:r>
+              <w:rPr>
+                <w:rFonts w:hint="eastAsia" w:ascii="宋体" w:hAnsi="宋体" w:cs="宋体"/>
+                <w:kern w:val="0"/>
+                <w:sz w:val="18"/>
+                <w:szCs w:val="18"/>
+                <w:lang w:eastAsia="zh-CN"/>
+              </w:rPr>
+              <w:t>商品</w:t>
+            </w:r>
+            <w:r>
+              <w:rPr>
+                <w:rFonts w:hint="eastAsia" w:ascii="宋体" w:hAnsi="宋体" w:cs="宋体"/>
+                <w:kern w:val="0"/>
+                <w:sz w:val="18"/>
+                <w:szCs w:val="18"/>
+              </w:rPr>
+              <w:t>ID</w:t>
+            </w:r>
+            <w:r>
+              <w:rPr>
+                <w:rFonts w:hint="eastAsia" w:ascii="宋体" w:hAnsi="宋体" w:cs="宋体"/>
+                <w:kern w:val="0"/>
+                <w:sz w:val="18"/>
+                <w:szCs w:val="18"/>
+                <w:lang w:eastAsia="zh-CN"/>
+              </w:rPr>
+              <w:t>（商品条码）</w:t>
+            </w:r>
+          </w:p>
+        </w:tc>
+        <w:tc>
+          <w:tcPr>
+            <w:tcW w:w="1743" w:type="dxa"/>
+            <w:tcBorders>
+              <w:top w:val="single" w:color="auto" w:sz="4" w:space="0"/>
+              <w:left w:val="nil"/>
+              <w:bottom w:val="single" w:color="auto" w:sz="4" w:space="0"/>
+              <w:right w:val="single" w:color="auto" w:sz="4" w:space="0"/>
+            </w:tcBorders>
+            <w:shd w:val="clear" w:color="000000" w:fill="auto"/>
+            <w:vAlign w:val="center"/>
+          </w:tcPr>
+          <w:p>
+            <w:pPr>
+              <w:widowControl/>
+              <w:jc w:val="left"/>
+              <w:rPr>
+                <w:rFonts w:ascii="宋体" w:hAnsi="宋体" w:cs="宋体"/>
+                <w:kern w:val="0"/>
+                <w:sz w:val="18"/>
+                <w:szCs w:val="18"/>
+              </w:rPr>
+            </w:pPr>
+            <w:r>
+              <w:rPr>
+                <w:rFonts w:hint="eastAsia" w:ascii="宋体" w:hAnsi="宋体" w:cs="宋体"/>
+                <w:kern w:val="0"/>
+                <w:sz w:val="18"/>
+                <w:szCs w:val="18"/>
+              </w:rPr>
+              <w:t>VARCHAR(</w:t>
+            </w:r>
+            <w:r>
+              <w:rPr>
+                <w:rFonts w:hint="eastAsia" w:ascii="宋体" w:hAnsi="宋体" w:cs="宋体"/>
+                <w:kern w:val="0"/>
+                <w:sz w:val="18"/>
+                <w:szCs w:val="18"/>
+                <w:lang w:val="en-US" w:eastAsia="zh-CN"/>
+              </w:rPr>
+              <w:t>32</w:t>
+            </w:r>
+            <w:r>
+              <w:rPr>
+                <w:rFonts w:hint="eastAsia" w:ascii="宋体" w:hAnsi="宋体" w:cs="宋体"/>
+                <w:kern w:val="0"/>
+                <w:sz w:val="18"/>
+                <w:szCs w:val="18"/>
+              </w:rPr>
+              <w:t>)</w:t>
+            </w:r>
+          </w:p>
+        </w:tc>
+        <w:tc>
+          <w:tcPr>
+            <w:tcW w:w="1417" w:type="dxa"/>
+            <w:tcBorders>
+              <w:top w:val="single" w:color="auto" w:sz="4" w:space="0"/>
+              <w:left w:val="nil"/>
+              <w:bottom w:val="single" w:color="auto" w:sz="4" w:space="0"/>
+              <w:right w:val="single" w:color="auto" w:sz="4" w:space="0"/>
+            </w:tcBorders>
+            <w:shd w:val="clear" w:color="000000" w:fill="auto"/>
+            <w:vAlign w:val="center"/>
+          </w:tcPr>
+          <w:p>
+            <w:pPr>
+              <w:widowControl/>
+              <w:jc w:val="left"/>
+              <w:rPr>
+                <w:rFonts w:ascii="宋体" w:hAnsi="宋体" w:cs="宋体"/>
+                <w:kern w:val="0"/>
+                <w:sz w:val="18"/>
+                <w:szCs w:val="18"/>
+              </w:rPr>
+            </w:pPr>
+          </w:p>
+        </w:tc>
+        <w:tc>
+          <w:tcPr>
+            <w:tcW w:w="2089" w:type="dxa"/>
+            <w:tcBorders>
+              <w:top w:val="single" w:color="auto" w:sz="4" w:space="0"/>
+              <w:left w:val="nil"/>
+              <w:bottom w:val="single" w:color="auto" w:sz="4" w:space="0"/>
+              <w:right w:val="single" w:color="auto" w:sz="4" w:space="0"/>
+            </w:tcBorders>
+            <w:shd w:val="clear" w:color="000000" w:fill="auto"/>
+            <w:vAlign w:val="center"/>
+          </w:tcPr>
+          <w:p>
+            <w:pPr>
+              <w:widowControl/>
+              <w:jc w:val="left"/>
+              <w:rPr>
+                <w:rFonts w:hint="eastAsia" w:ascii="宋体" w:hAnsi="宋体" w:eastAsia="宋体" w:cs="宋体"/>
+                <w:kern w:val="0"/>
+                <w:sz w:val="18"/>
+                <w:szCs w:val="18"/>
+                <w:lang w:eastAsia="zh-CN"/>
+              </w:rPr>
+            </w:pPr>
+            <w:r>
+              <w:rPr>
+                <w:rFonts w:hint="eastAsia" w:ascii="宋体" w:hAnsi="宋体" w:cs="宋体"/>
+                <w:kern w:val="0"/>
+                <w:sz w:val="18"/>
+                <w:szCs w:val="18"/>
+                <w:lang w:eastAsia="zh-CN"/>
+              </w:rPr>
+              <w:t>主键</w:t>
+            </w:r>
+          </w:p>
+        </w:tc>
+      </w:tr>
+      <w:tr>
+        <w:tblPrEx>
+          <w:tblLayout w:type="fixed"/>
+          <w:tblCellMar>
+            <w:top w:w="0" w:type="dxa"/>
+            <w:left w:w="108" w:type="dxa"/>
+            <w:bottom w:w="0" w:type="dxa"/>
+            <w:right w:w="108" w:type="dxa"/>
+          </w:tblCellMar>
+        </w:tblPrEx>
+        <w:trPr>
+          <w:trHeight w:val="270" w:hRule="atLeast"/>
+          <w:jc w:val="center"/>
+        </w:trPr>
+        <w:tc>
+          <w:tcPr>
+            <w:tcW w:w="2104" w:type="dxa"/>
+            <w:tcBorders>
+              <w:top w:val="single" w:color="auto" w:sz="4" w:space="0"/>
+              <w:left w:val="single" w:color="auto" w:sz="4" w:space="0"/>
+              <w:bottom w:val="single" w:color="auto" w:sz="4" w:space="0"/>
+              <w:right w:val="single" w:color="auto" w:sz="4" w:space="0"/>
+            </w:tcBorders>
+            <w:shd w:val="clear" w:color="000000" w:fill="auto"/>
+            <w:vAlign w:val="center"/>
+          </w:tcPr>
+          <w:p>
+            <w:pPr>
+              <w:widowControl/>
+              <w:jc w:val="left"/>
+              <w:rPr>
+                <w:rFonts w:hint="eastAsia" w:ascii="宋体" w:hAnsi="宋体" w:cs="宋体"/>
+                <w:kern w:val="0"/>
+                <w:sz w:val="18"/>
+                <w:szCs w:val="18"/>
+                <w:lang w:val="en-US" w:eastAsia="zh-CN"/>
+              </w:rPr>
+            </w:pPr>
+            <w:r>
+              <w:rPr>
+                <w:rFonts w:hint="eastAsia" w:ascii="宋体" w:hAnsi="宋体" w:cs="宋体"/>
+                <w:kern w:val="0"/>
+                <w:sz w:val="18"/>
+                <w:szCs w:val="18"/>
+                <w:lang w:val="en-US" w:eastAsia="zh-CN"/>
+              </w:rPr>
+              <w:t>Insert_date</w:t>
+            </w:r>
+          </w:p>
+        </w:tc>
+        <w:tc>
+          <w:tcPr>
+            <w:tcW w:w="2128" w:type="dxa"/>
+            <w:tcBorders>
+              <w:top w:val="single" w:color="auto" w:sz="4" w:space="0"/>
+              <w:left w:val="nil"/>
+              <w:bottom w:val="single" w:color="auto" w:sz="4" w:space="0"/>
+              <w:right w:val="single" w:color="auto" w:sz="4" w:space="0"/>
+            </w:tcBorders>
+            <w:shd w:val="clear" w:color="000000" w:fill="auto"/>
+            <w:vAlign w:val="center"/>
+          </w:tcPr>
+          <w:p>
+            <w:pPr>
+              <w:widowControl/>
+              <w:jc w:val="left"/>
+              <w:rPr>
+                <w:rFonts w:hint="eastAsia" w:ascii="宋体" w:hAnsi="宋体" w:cs="宋体"/>
+                <w:kern w:val="0"/>
+                <w:sz w:val="18"/>
+                <w:szCs w:val="18"/>
+                <w:lang w:val="en-US" w:eastAsia="zh-CN"/>
+              </w:rPr>
+            </w:pPr>
+            <w:r>
+              <w:rPr>
+                <w:rFonts w:hint="eastAsia" w:ascii="宋体" w:hAnsi="宋体" w:cs="宋体"/>
+                <w:kern w:val="0"/>
+                <w:sz w:val="18"/>
+                <w:szCs w:val="18"/>
+                <w:lang w:val="en-US" w:eastAsia="zh-CN"/>
+              </w:rPr>
+              <w:t>添加时间</w:t>
+            </w:r>
+          </w:p>
+        </w:tc>
+        <w:tc>
+          <w:tcPr>
+            <w:tcW w:w="1743" w:type="dxa"/>
+            <w:tcBorders>
+              <w:top w:val="single" w:color="auto" w:sz="4" w:space="0"/>
+              <w:left w:val="nil"/>
+              <w:bottom w:val="single" w:color="auto" w:sz="4" w:space="0"/>
+              <w:right w:val="single" w:color="auto" w:sz="4" w:space="0"/>
+            </w:tcBorders>
+            <w:shd w:val="clear" w:color="000000" w:fill="auto"/>
+            <w:vAlign w:val="center"/>
+          </w:tcPr>
+          <w:p>
+            <w:pPr>
+              <w:widowControl/>
+              <w:jc w:val="left"/>
+              <w:rPr>
+                <w:rFonts w:hint="eastAsia" w:ascii="宋体" w:hAnsi="宋体" w:cs="宋体"/>
+                <w:kern w:val="0"/>
+                <w:sz w:val="18"/>
+                <w:szCs w:val="18"/>
+              </w:rPr>
+            </w:pPr>
+            <w:r>
+              <w:rPr>
+                <w:rFonts w:hint="eastAsia" w:ascii="宋体" w:hAnsi="宋体" w:cs="宋体"/>
+                <w:kern w:val="0"/>
+                <w:sz w:val="18"/>
+                <w:szCs w:val="18"/>
+                <w:lang w:val="en-US" w:eastAsia="zh-CN"/>
+              </w:rPr>
+              <w:t>DATETIME</w:t>
+            </w:r>
+          </w:p>
+        </w:tc>
+        <w:tc>
+          <w:tcPr>
+            <w:tcW w:w="1417" w:type="dxa"/>
+            <w:tcBorders>
+              <w:top w:val="single" w:color="auto" w:sz="4" w:space="0"/>
+              <w:left w:val="nil"/>
+              <w:bottom w:val="single" w:color="auto" w:sz="4" w:space="0"/>
+              <w:right w:val="single" w:color="auto" w:sz="4" w:space="0"/>
+            </w:tcBorders>
+            <w:shd w:val="clear" w:color="000000" w:fill="auto"/>
+            <w:vAlign w:val="center"/>
+          </w:tcPr>
+          <w:p>
+            <w:pPr>
+              <w:widowControl/>
+              <w:jc w:val="left"/>
+              <w:rPr>
+                <w:rFonts w:ascii="宋体" w:hAnsi="宋体" w:cs="宋体"/>
+                <w:kern w:val="0"/>
+                <w:sz w:val="18"/>
+                <w:szCs w:val="18"/>
+              </w:rPr>
+            </w:pPr>
+            <w:r>
+              <w:rPr>
+                <w:rFonts w:hint="eastAsia" w:ascii="宋体" w:hAnsi="宋体" w:cs="宋体"/>
+                <w:kern w:val="0"/>
+                <w:sz w:val="18"/>
+                <w:szCs w:val="18"/>
+                <w:lang w:val="en-US" w:eastAsia="zh-CN"/>
+              </w:rPr>
+              <w:t>Not null</w:t>
+            </w:r>
+          </w:p>
+        </w:tc>
+        <w:tc>
+          <w:tcPr>
+            <w:tcW w:w="2089" w:type="dxa"/>
+            <w:tcBorders>
+              <w:top w:val="single" w:color="auto" w:sz="4" w:space="0"/>
+              <w:left w:val="nil"/>
+              <w:bottom w:val="single" w:color="auto" w:sz="4" w:space="0"/>
+              <w:right w:val="single" w:color="auto" w:sz="4" w:space="0"/>
+            </w:tcBorders>
+            <w:shd w:val="clear" w:color="000000" w:fill="auto"/>
+            <w:vAlign w:val="center"/>
+          </w:tcPr>
+          <w:p>
+            <w:pPr>
+              <w:widowControl/>
+              <w:jc w:val="left"/>
+              <w:rPr>
+                <w:rFonts w:hint="eastAsia" w:ascii="宋体" w:hAnsi="宋体" w:cs="宋体"/>
+                <w:kern w:val="0"/>
+                <w:sz w:val="18"/>
+                <w:szCs w:val="18"/>
+                <w:lang w:eastAsia="zh-CN"/>
+              </w:rPr>
+            </w:pPr>
+          </w:p>
+        </w:tc>
+      </w:tr>
+      <w:tr>
+        <w:tblPrEx>
+          <w:tblLayout w:type="fixed"/>
+          <w:tblCellMar>
+            <w:top w:w="0" w:type="dxa"/>
+            <w:left w:w="108" w:type="dxa"/>
+            <w:bottom w:w="0" w:type="dxa"/>
+            <w:right w:w="108" w:type="dxa"/>
+          </w:tblCellMar>
+        </w:tblPrEx>
+        <w:trPr>
+          <w:trHeight w:val="270" w:hRule="atLeast"/>
+          <w:jc w:val="center"/>
+        </w:trPr>
+        <w:tc>
+          <w:tcPr>
+            <w:tcW w:w="2104" w:type="dxa"/>
+            <w:tcBorders>
+              <w:top w:val="single" w:color="auto" w:sz="4" w:space="0"/>
+              <w:left w:val="single" w:color="auto" w:sz="4" w:space="0"/>
+              <w:bottom w:val="single" w:color="auto" w:sz="4" w:space="0"/>
+              <w:right w:val="single" w:color="auto" w:sz="4" w:space="0"/>
+            </w:tcBorders>
+            <w:shd w:val="clear" w:color="000000" w:fill="auto"/>
+            <w:vAlign w:val="center"/>
+          </w:tcPr>
+          <w:p>
+            <w:pPr>
+              <w:widowControl/>
+              <w:jc w:val="left"/>
+              <w:rPr>
+                <w:rFonts w:hint="eastAsia" w:ascii="宋体" w:hAnsi="宋体" w:cs="宋体"/>
+                <w:kern w:val="0"/>
+                <w:sz w:val="18"/>
+                <w:szCs w:val="18"/>
+                <w:lang w:val="en-US" w:eastAsia="zh-CN"/>
+              </w:rPr>
+            </w:pPr>
+            <w:r>
+              <w:rPr>
+                <w:rFonts w:hint="eastAsia" w:ascii="宋体" w:hAnsi="宋体" w:cs="宋体"/>
+                <w:kern w:val="0"/>
+                <w:sz w:val="18"/>
+                <w:szCs w:val="18"/>
+                <w:lang w:val="en-US" w:eastAsia="zh-CN"/>
+              </w:rPr>
+              <w:t>Goods_num</w:t>
+            </w:r>
+          </w:p>
+        </w:tc>
+        <w:tc>
+          <w:tcPr>
+            <w:tcW w:w="2128" w:type="dxa"/>
+            <w:tcBorders>
+              <w:top w:val="single" w:color="auto" w:sz="4" w:space="0"/>
+              <w:left w:val="nil"/>
+              <w:bottom w:val="single" w:color="auto" w:sz="4" w:space="0"/>
+              <w:right w:val="single" w:color="auto" w:sz="4" w:space="0"/>
+            </w:tcBorders>
+            <w:shd w:val="clear" w:color="000000" w:fill="auto"/>
+            <w:vAlign w:val="center"/>
+          </w:tcPr>
+          <w:p>
+            <w:pPr>
+              <w:widowControl/>
+              <w:jc w:val="left"/>
+              <w:rPr>
+                <w:rFonts w:hint="eastAsia" w:ascii="宋体" w:hAnsi="宋体" w:cs="宋体"/>
+                <w:kern w:val="0"/>
+                <w:sz w:val="18"/>
+                <w:szCs w:val="18"/>
+                <w:lang w:val="en-US" w:eastAsia="zh-CN"/>
+              </w:rPr>
+            </w:pPr>
+            <w:r>
+              <w:rPr>
+                <w:rFonts w:hint="eastAsia" w:ascii="宋体" w:hAnsi="宋体" w:cs="宋体"/>
+                <w:kern w:val="0"/>
+                <w:sz w:val="18"/>
+                <w:szCs w:val="18"/>
+                <w:lang w:val="en-US" w:eastAsia="zh-CN"/>
+              </w:rPr>
+              <w:t>商品数量（库存）</w:t>
+            </w:r>
+          </w:p>
+        </w:tc>
+        <w:tc>
+          <w:tcPr>
+            <w:tcW w:w="1743" w:type="dxa"/>
+            <w:tcBorders>
+              <w:top w:val="single" w:color="auto" w:sz="4" w:space="0"/>
+              <w:left w:val="nil"/>
+              <w:bottom w:val="single" w:color="auto" w:sz="4" w:space="0"/>
+              <w:right w:val="single" w:color="auto" w:sz="4" w:space="0"/>
+            </w:tcBorders>
+            <w:shd w:val="clear" w:color="000000" w:fill="auto"/>
+            <w:vAlign w:val="center"/>
+          </w:tcPr>
+          <w:p>
+            <w:pPr>
+              <w:widowControl/>
+              <w:jc w:val="left"/>
+              <w:rPr>
+                <w:rFonts w:hint="eastAsia" w:ascii="宋体" w:hAnsi="宋体" w:cs="宋体"/>
+                <w:kern w:val="0"/>
+                <w:sz w:val="18"/>
+                <w:szCs w:val="18"/>
+                <w:lang w:val="en-US" w:eastAsia="zh-CN"/>
+              </w:rPr>
+            </w:pPr>
+            <w:r>
+              <w:rPr>
+                <w:rFonts w:hint="eastAsia" w:ascii="宋体" w:hAnsi="宋体" w:cs="宋体"/>
+                <w:kern w:val="0"/>
+                <w:sz w:val="18"/>
+                <w:szCs w:val="18"/>
+                <w:lang w:val="en-US" w:eastAsia="zh-CN"/>
+              </w:rPr>
+              <w:t>Int(11)</w:t>
+            </w:r>
+          </w:p>
+        </w:tc>
+        <w:tc>
+          <w:tcPr>
+            <w:tcW w:w="1417" w:type="dxa"/>
+            <w:tcBorders>
+              <w:top w:val="single" w:color="auto" w:sz="4" w:space="0"/>
+              <w:left w:val="nil"/>
+              <w:bottom w:val="single" w:color="auto" w:sz="4" w:space="0"/>
+              <w:right w:val="single" w:color="auto" w:sz="4" w:space="0"/>
+            </w:tcBorders>
+            <w:shd w:val="clear" w:color="000000" w:fill="auto"/>
+            <w:vAlign w:val="center"/>
+          </w:tcPr>
+          <w:p>
+            <w:pPr>
+              <w:widowControl/>
+              <w:jc w:val="left"/>
+              <w:rPr>
+                <w:rFonts w:ascii="宋体" w:hAnsi="宋体" w:cs="宋体"/>
+                <w:kern w:val="0"/>
+                <w:sz w:val="18"/>
+                <w:szCs w:val="18"/>
+              </w:rPr>
+            </w:pPr>
+          </w:p>
+        </w:tc>
+        <w:tc>
+          <w:tcPr>
+            <w:tcW w:w="2089" w:type="dxa"/>
+            <w:tcBorders>
+              <w:top w:val="single" w:color="auto" w:sz="4" w:space="0"/>
+              <w:left w:val="nil"/>
+              <w:bottom w:val="single" w:color="auto" w:sz="4" w:space="0"/>
+              <w:right w:val="single" w:color="auto" w:sz="4" w:space="0"/>
+            </w:tcBorders>
+            <w:shd w:val="clear" w:color="000000" w:fill="auto"/>
+            <w:vAlign w:val="center"/>
+          </w:tcPr>
+          <w:p>
+            <w:pPr>
+              <w:widowControl/>
+              <w:jc w:val="left"/>
+              <w:rPr>
+                <w:rFonts w:hint="eastAsia" w:ascii="宋体" w:hAnsi="宋体" w:cs="宋体"/>
+                <w:kern w:val="0"/>
+                <w:sz w:val="18"/>
+                <w:szCs w:val="18"/>
+                <w:lang w:eastAsia="zh-CN"/>
+              </w:rPr>
+            </w:pPr>
+          </w:p>
+        </w:tc>
+      </w:tr>
+      <w:tr>
+        <w:tblPrEx>
+          <w:tblLayout w:type="fixed"/>
+          <w:tblCellMar>
+            <w:top w:w="0" w:type="dxa"/>
+            <w:left w:w="108" w:type="dxa"/>
+            <w:bottom w:w="0" w:type="dxa"/>
+            <w:right w:w="108" w:type="dxa"/>
+          </w:tblCellMar>
+        </w:tblPrEx>
+        <w:trPr>
+          <w:trHeight w:val="270" w:hRule="atLeast"/>
+          <w:jc w:val="center"/>
+        </w:trPr>
+        <w:tc>
+          <w:tcPr>
+            <w:tcW w:w="2104" w:type="dxa"/>
+            <w:tcBorders>
+              <w:top w:val="single" w:color="auto" w:sz="4" w:space="0"/>
+              <w:left w:val="single" w:color="auto" w:sz="4" w:space="0"/>
+              <w:bottom w:val="single" w:color="auto" w:sz="4" w:space="0"/>
+              <w:right w:val="single" w:color="auto" w:sz="4" w:space="0"/>
+            </w:tcBorders>
+            <w:shd w:val="clear" w:color="000000" w:fill="auto"/>
+            <w:vAlign w:val="center"/>
+          </w:tcPr>
+          <w:p>
+            <w:pPr>
+              <w:widowControl/>
+              <w:jc w:val="left"/>
+              <w:rPr>
+                <w:rFonts w:hint="eastAsia" w:ascii="宋体" w:hAnsi="宋体" w:cs="宋体"/>
+                <w:kern w:val="0"/>
+                <w:sz w:val="18"/>
+                <w:szCs w:val="18"/>
+                <w:lang w:val="en-US" w:eastAsia="zh-CN"/>
+              </w:rPr>
+            </w:pPr>
+            <w:r>
+              <w:rPr>
+                <w:rFonts w:hint="eastAsia" w:ascii="宋体" w:hAnsi="宋体" w:cs="宋体"/>
+                <w:kern w:val="0"/>
+                <w:sz w:val="18"/>
+                <w:szCs w:val="18"/>
+                <w:lang w:val="en-US" w:eastAsia="zh-CN"/>
+              </w:rPr>
+              <w:t>exp</w:t>
+            </w:r>
+          </w:p>
+        </w:tc>
+        <w:tc>
+          <w:tcPr>
+            <w:tcW w:w="2128" w:type="dxa"/>
+            <w:tcBorders>
+              <w:top w:val="single" w:color="auto" w:sz="4" w:space="0"/>
+              <w:left w:val="nil"/>
+              <w:bottom w:val="single" w:color="auto" w:sz="4" w:space="0"/>
+              <w:right w:val="single" w:color="auto" w:sz="4" w:space="0"/>
+            </w:tcBorders>
+            <w:shd w:val="clear" w:color="000000" w:fill="auto"/>
+            <w:vAlign w:val="center"/>
+          </w:tcPr>
+          <w:p>
+            <w:pPr>
+              <w:widowControl/>
+              <w:jc w:val="left"/>
+              <w:rPr>
+                <w:rFonts w:hint="eastAsia" w:ascii="宋体" w:hAnsi="宋体" w:cs="宋体"/>
+                <w:kern w:val="0"/>
+                <w:sz w:val="18"/>
+                <w:szCs w:val="18"/>
+                <w:lang w:val="en-US" w:eastAsia="zh-CN"/>
+              </w:rPr>
+            </w:pPr>
+            <w:r>
+              <w:rPr>
+                <w:rFonts w:hint="eastAsia" w:ascii="宋体" w:hAnsi="宋体" w:cs="宋体"/>
+                <w:kern w:val="0"/>
+                <w:sz w:val="18"/>
+                <w:szCs w:val="18"/>
+                <w:lang w:val="en-US" w:eastAsia="zh-CN"/>
+              </w:rPr>
+              <w:t>保质期</w:t>
+            </w:r>
+          </w:p>
+        </w:tc>
+        <w:tc>
+          <w:tcPr>
+            <w:tcW w:w="1743" w:type="dxa"/>
+            <w:tcBorders>
+              <w:top w:val="single" w:color="auto" w:sz="4" w:space="0"/>
+              <w:left w:val="nil"/>
+              <w:bottom w:val="single" w:color="auto" w:sz="4" w:space="0"/>
+              <w:right w:val="single" w:color="auto" w:sz="4" w:space="0"/>
+            </w:tcBorders>
+            <w:shd w:val="clear" w:color="000000" w:fill="auto"/>
+            <w:vAlign w:val="center"/>
+          </w:tcPr>
+          <w:p>
+            <w:pPr>
+              <w:widowControl/>
+              <w:jc w:val="left"/>
+              <w:rPr>
+                <w:rFonts w:hint="eastAsia" w:ascii="宋体" w:hAnsi="宋体" w:cs="宋体"/>
+                <w:kern w:val="0"/>
+                <w:sz w:val="18"/>
+                <w:szCs w:val="18"/>
+                <w:lang w:val="en-US" w:eastAsia="zh-CN"/>
+              </w:rPr>
+            </w:pPr>
+            <w:r>
+              <w:rPr>
+                <w:rFonts w:hint="eastAsia" w:ascii="宋体" w:hAnsi="宋体" w:cs="宋体"/>
+                <w:kern w:val="0"/>
+                <w:sz w:val="18"/>
+                <w:szCs w:val="18"/>
+                <w:lang w:val="en-US" w:eastAsia="zh-CN"/>
+              </w:rPr>
+              <w:t>DATETIME</w:t>
+            </w:r>
+          </w:p>
+        </w:tc>
+        <w:tc>
+          <w:tcPr>
+            <w:tcW w:w="1417" w:type="dxa"/>
+            <w:tcBorders>
+              <w:top w:val="single" w:color="auto" w:sz="4" w:space="0"/>
+              <w:left w:val="nil"/>
+              <w:bottom w:val="single" w:color="auto" w:sz="4" w:space="0"/>
+              <w:right w:val="single" w:color="auto" w:sz="4" w:space="0"/>
+            </w:tcBorders>
+            <w:shd w:val="clear" w:color="000000" w:fill="auto"/>
+            <w:vAlign w:val="center"/>
+          </w:tcPr>
+          <w:p>
+            <w:pPr>
+              <w:widowControl/>
+              <w:jc w:val="left"/>
+              <w:rPr>
+                <w:rFonts w:hint="eastAsia" w:ascii="宋体" w:hAnsi="宋体" w:cs="宋体"/>
+                <w:kern w:val="0"/>
+                <w:sz w:val="18"/>
+                <w:szCs w:val="18"/>
+                <w:lang w:val="en-US" w:eastAsia="zh-CN"/>
+              </w:rPr>
+            </w:pPr>
+            <w:r>
+              <w:rPr>
+                <w:rFonts w:hint="eastAsia" w:ascii="宋体" w:hAnsi="宋体" w:cs="宋体"/>
+                <w:kern w:val="0"/>
+                <w:sz w:val="18"/>
+                <w:szCs w:val="18"/>
+                <w:lang w:val="en-US" w:eastAsia="zh-CN"/>
+              </w:rPr>
+              <w:t>Not null</w:t>
+            </w:r>
+          </w:p>
+        </w:tc>
+        <w:tc>
+          <w:tcPr>
+            <w:tcW w:w="2089" w:type="dxa"/>
+            <w:tcBorders>
+              <w:top w:val="single" w:color="auto" w:sz="4" w:space="0"/>
+              <w:left w:val="nil"/>
+              <w:bottom w:val="single" w:color="auto" w:sz="4" w:space="0"/>
+              <w:right w:val="single" w:color="auto" w:sz="4" w:space="0"/>
+            </w:tcBorders>
+            <w:shd w:val="clear" w:color="000000" w:fill="auto"/>
+            <w:vAlign w:val="center"/>
+          </w:tcPr>
+          <w:p>
+            <w:pPr>
+              <w:widowControl/>
+              <w:jc w:val="left"/>
+              <w:rPr>
+                <w:rFonts w:hint="eastAsia" w:ascii="宋体" w:hAnsi="宋体" w:cs="宋体"/>
+                <w:kern w:val="0"/>
+                <w:sz w:val="18"/>
+                <w:szCs w:val="18"/>
+                <w:lang w:eastAsia="zh-CN"/>
+              </w:rPr>
+            </w:pPr>
+            <w:r>
+              <w:rPr>
+                <w:rFonts w:hint="eastAsia" w:ascii="宋体" w:hAnsi="宋体" w:cs="宋体"/>
+                <w:kern w:val="0"/>
+                <w:sz w:val="18"/>
+                <w:szCs w:val="18"/>
+                <w:lang w:eastAsia="zh-CN"/>
+              </w:rPr>
+              <w:t>用于临近日期提醒</w:t>
+            </w:r>
           </w:p>
         </w:tc>
       </w:tr>
@@ -13085,7 +14046,7 @@
     <w:lsdException w:qFormat="1" w:unhideWhenUsed="0" w:uiPriority="0" w:semiHidden="0" w:name="Title"/>
     <w:lsdException w:unhideWhenUsed="0" w:uiPriority="0" w:semiHidden="0" w:name="Closing"/>
     <w:lsdException w:unhideWhenUsed="0" w:uiPriority="0" w:semiHidden="0" w:name="Signature"/>
-    <w:lsdException w:unhideWhenUsed="0" w:uiPriority="0" w:name="Default Paragraph Font"/>
+    <w:lsdException w:qFormat="1" w:unhideWhenUsed="0" w:uiPriority="0" w:name="Default Paragraph Font"/>
     <w:lsdException w:unhideWhenUsed="0" w:uiPriority="0" w:semiHidden="0" w:name="Body Text"/>
     <w:lsdException w:unhideWhenUsed="0" w:uiPriority="0" w:semiHidden="0" w:name="Body Text Indent"/>
     <w:lsdException w:unhideWhenUsed="0" w:uiPriority="0" w:semiHidden="0" w:name="List Continue"/>
@@ -13288,6 +14249,7 @@
   <w:style w:type="character" w:default="1" w:styleId="2">
     <w:name w:val="Default Paragraph Font"/>
     <w:semiHidden/>
+    <w:qFormat/>
     <w:uiPriority w:val="0"/>
   </w:style>
   <w:style w:type="table" w:default="1" w:styleId="3">

--- a/src/main/resources/mysql/check_out数据字典.docx
+++ b/src/main/resources/mysql/check_out数据字典.docx
@@ -9878,6 +9878,251 @@
           </w:p>
         </w:tc>
       </w:tr>
+      <w:tr>
+        <w:tblPrEx>
+          <w:tblLayout w:type="fixed"/>
+          <w:tblCellMar>
+            <w:top w:w="0" w:type="dxa"/>
+            <w:left w:w="108" w:type="dxa"/>
+            <w:bottom w:w="0" w:type="dxa"/>
+            <w:right w:w="108" w:type="dxa"/>
+          </w:tblCellMar>
+        </w:tblPrEx>
+        <w:trPr>
+          <w:trHeight w:val="270" w:hRule="atLeast"/>
+          <w:jc w:val="center"/>
+        </w:trPr>
+        <w:tc>
+          <w:tcPr>
+            <w:tcW w:w="2104" w:type="dxa"/>
+            <w:tcBorders>
+              <w:top w:val="single" w:color="auto" w:sz="4" w:space="0"/>
+              <w:left w:val="single" w:color="auto" w:sz="4" w:space="0"/>
+              <w:bottom w:val="single" w:color="auto" w:sz="4" w:space="0"/>
+              <w:right w:val="single" w:color="auto" w:sz="4" w:space="0"/>
+            </w:tcBorders>
+            <w:shd w:val="clear" w:color="000000" w:fill="auto"/>
+            <w:vAlign w:val="center"/>
+          </w:tcPr>
+          <w:p>
+            <w:pPr>
+              <w:widowControl/>
+              <w:jc w:val="left"/>
+              <w:rPr>
+                <w:rFonts w:hint="eastAsia" w:ascii="宋体" w:hAnsi="宋体" w:cs="宋体"/>
+                <w:kern w:val="0"/>
+                <w:sz w:val="18"/>
+                <w:szCs w:val="18"/>
+                <w:lang w:val="en-US" w:eastAsia="zh-CN"/>
+              </w:rPr>
+            </w:pPr>
+            <w:r>
+              <w:rPr>
+                <w:rFonts w:hint="eastAsia" w:ascii="宋体" w:hAnsi="宋体" w:cs="宋体"/>
+                <w:kern w:val="0"/>
+                <w:sz w:val="18"/>
+                <w:szCs w:val="18"/>
+                <w:lang w:val="en-US" w:eastAsia="zh-CN"/>
+              </w:rPr>
+              <w:t>supplier</w:t>
+            </w:r>
+          </w:p>
+        </w:tc>
+        <w:tc>
+          <w:tcPr>
+            <w:tcW w:w="2128" w:type="dxa"/>
+            <w:tcBorders>
+              <w:top w:val="single" w:color="auto" w:sz="4" w:space="0"/>
+              <w:left w:val="nil"/>
+              <w:bottom w:val="single" w:color="auto" w:sz="4" w:space="0"/>
+              <w:right w:val="single" w:color="auto" w:sz="4" w:space="0"/>
+            </w:tcBorders>
+            <w:shd w:val="clear" w:color="000000" w:fill="auto"/>
+            <w:vAlign w:val="center"/>
+          </w:tcPr>
+          <w:p>
+            <w:pPr>
+              <w:widowControl/>
+              <w:jc w:val="left"/>
+              <w:rPr>
+                <w:rFonts w:hint="eastAsia" w:ascii="宋体" w:hAnsi="宋体" w:cs="宋体"/>
+                <w:kern w:val="0"/>
+                <w:sz w:val="18"/>
+                <w:szCs w:val="18"/>
+                <w:lang w:val="en-US" w:eastAsia="zh-CN"/>
+              </w:rPr>
+            </w:pPr>
+            <w:r>
+              <w:rPr>
+                <w:rFonts w:hint="eastAsia" w:ascii="宋体" w:hAnsi="宋体" w:cs="宋体"/>
+                <w:kern w:val="0"/>
+                <w:sz w:val="18"/>
+                <w:szCs w:val="18"/>
+                <w:lang w:val="en-US" w:eastAsia="zh-CN"/>
+              </w:rPr>
+              <w:t>供货商</w:t>
+            </w:r>
+          </w:p>
+        </w:tc>
+        <w:tc>
+          <w:tcPr>
+            <w:tcW w:w="1743" w:type="dxa"/>
+            <w:tcBorders>
+              <w:top w:val="single" w:color="auto" w:sz="4" w:space="0"/>
+              <w:left w:val="nil"/>
+              <w:bottom w:val="single" w:color="auto" w:sz="4" w:space="0"/>
+              <w:right w:val="single" w:color="auto" w:sz="4" w:space="0"/>
+            </w:tcBorders>
+            <w:shd w:val="clear" w:color="000000" w:fill="auto"/>
+            <w:vAlign w:val="center"/>
+          </w:tcPr>
+          <w:p>
+            <w:pPr>
+              <w:widowControl/>
+              <w:jc w:val="left"/>
+              <w:rPr>
+                <w:rFonts w:hint="eastAsia" w:ascii="宋体" w:hAnsi="宋体" w:cs="宋体"/>
+                <w:kern w:val="0"/>
+                <w:sz w:val="18"/>
+                <w:szCs w:val="18"/>
+                <w:lang w:val="en-US" w:eastAsia="zh-CN"/>
+              </w:rPr>
+            </w:pPr>
+            <w:r>
+              <w:rPr>
+                <w:rFonts w:hint="eastAsia" w:ascii="宋体" w:hAnsi="宋体" w:cs="宋体"/>
+                <w:kern w:val="0"/>
+                <w:sz w:val="18"/>
+                <w:szCs w:val="18"/>
+                <w:lang w:val="en-US" w:eastAsia="zh-CN"/>
+              </w:rPr>
+              <w:t>TINYINT(4)</w:t>
+            </w:r>
+          </w:p>
+        </w:tc>
+        <w:tc>
+          <w:tcPr>
+            <w:tcW w:w="1417" w:type="dxa"/>
+            <w:tcBorders>
+              <w:top w:val="single" w:color="auto" w:sz="4" w:space="0"/>
+              <w:left w:val="nil"/>
+              <w:bottom w:val="single" w:color="auto" w:sz="4" w:space="0"/>
+              <w:right w:val="single" w:color="auto" w:sz="4" w:space="0"/>
+            </w:tcBorders>
+            <w:shd w:val="clear" w:color="000000" w:fill="auto"/>
+            <w:vAlign w:val="center"/>
+          </w:tcPr>
+          <w:p>
+            <w:pPr>
+              <w:widowControl/>
+              <w:jc w:val="left"/>
+              <w:rPr>
+                <w:rFonts w:hint="eastAsia" w:ascii="宋体" w:hAnsi="宋体" w:cs="宋体"/>
+                <w:kern w:val="0"/>
+                <w:sz w:val="18"/>
+                <w:szCs w:val="18"/>
+                <w:lang w:val="en-US" w:eastAsia="zh-CN"/>
+              </w:rPr>
+            </w:pPr>
+          </w:p>
+        </w:tc>
+        <w:tc>
+          <w:tcPr>
+            <w:tcW w:w="2089" w:type="dxa"/>
+            <w:tcBorders>
+              <w:top w:val="single" w:color="auto" w:sz="4" w:space="0"/>
+              <w:left w:val="nil"/>
+              <w:bottom w:val="single" w:color="auto" w:sz="4" w:space="0"/>
+              <w:right w:val="single" w:color="auto" w:sz="4" w:space="0"/>
+            </w:tcBorders>
+            <w:shd w:val="clear" w:color="000000" w:fill="auto"/>
+            <w:vAlign w:val="center"/>
+          </w:tcPr>
+          <w:p>
+            <w:pPr>
+              <w:widowControl/>
+              <w:numPr>
+                <w:ilvl w:val="0"/>
+                <w:numId w:val="2"/>
+              </w:numPr>
+              <w:jc w:val="left"/>
+              <w:rPr>
+                <w:rFonts w:hint="eastAsia" w:ascii="宋体" w:hAnsi="宋体" w:cs="宋体"/>
+                <w:kern w:val="0"/>
+                <w:sz w:val="18"/>
+                <w:szCs w:val="18"/>
+                <w:lang w:val="en-US" w:eastAsia="zh-CN"/>
+              </w:rPr>
+            </w:pPr>
+            <w:r>
+              <w:rPr>
+                <w:rFonts w:hint="eastAsia" w:ascii="宋体" w:hAnsi="宋体" w:cs="宋体"/>
+                <w:kern w:val="0"/>
+                <w:sz w:val="18"/>
+                <w:szCs w:val="18"/>
+                <w:lang w:val="en-US" w:eastAsia="zh-CN"/>
+              </w:rPr>
+              <w:t>供货商一号</w:t>
+            </w:r>
+          </w:p>
+          <w:p>
+            <w:pPr>
+              <w:widowControl/>
+              <w:numPr>
+                <w:ilvl w:val="0"/>
+                <w:numId w:val="2"/>
+              </w:numPr>
+              <w:jc w:val="left"/>
+              <w:rPr>
+                <w:rFonts w:hint="eastAsia" w:ascii="宋体" w:hAnsi="宋体" w:cs="宋体"/>
+                <w:kern w:val="0"/>
+                <w:sz w:val="18"/>
+                <w:szCs w:val="18"/>
+                <w:lang w:val="en-US" w:eastAsia="zh-CN"/>
+              </w:rPr>
+            </w:pPr>
+            <w:r>
+              <w:rPr>
+                <w:rFonts w:hint="eastAsia" w:ascii="宋体" w:hAnsi="宋体" w:cs="宋体"/>
+                <w:kern w:val="0"/>
+                <w:sz w:val="18"/>
+                <w:szCs w:val="18"/>
+                <w:lang w:val="en-US" w:eastAsia="zh-CN"/>
+              </w:rPr>
+              <w:t>供货商二号</w:t>
+            </w:r>
+          </w:p>
+          <w:p>
+            <w:pPr>
+              <w:widowControl/>
+              <w:numPr>
+                <w:ilvl w:val="0"/>
+                <w:numId w:val="2"/>
+              </w:numPr>
+              <w:jc w:val="left"/>
+              <w:rPr>
+                <w:rFonts w:hint="eastAsia" w:ascii="宋体" w:hAnsi="宋体" w:cs="宋体"/>
+                <w:kern w:val="0"/>
+                <w:sz w:val="18"/>
+                <w:szCs w:val="18"/>
+                <w:lang w:val="en-US" w:eastAsia="zh-CN"/>
+              </w:rPr>
+            </w:pPr>
+            <w:r>
+              <w:rPr>
+                <w:rFonts w:hint="eastAsia" w:ascii="宋体" w:hAnsi="宋体" w:cs="宋体"/>
+                <w:kern w:val="0"/>
+                <w:sz w:val="18"/>
+                <w:szCs w:val="18"/>
+                <w:lang w:val="en-US" w:eastAsia="zh-CN"/>
+              </w:rPr>
+              <w:t>供货商三号</w:t>
+            </w:r>
+            <w:bookmarkStart w:id="10" w:name="_GoBack"/>
+            <w:bookmarkEnd w:id="10"/>
+          </w:p>
+        </w:tc>
+      </w:tr>
     </w:tbl>
     <w:p>
       <w:pPr>
@@ -12562,8 +12807,6 @@
         </w:rPr>
         <w:t>GOODS_STORE</w:t>
       </w:r>
-      <w:bookmarkStart w:id="10" w:name="_GoBack"/>
-      <w:bookmarkEnd w:id="10"/>
       <w:r>
         <w:rPr>
           <w:rFonts w:hint="eastAsia" w:cs="宋体"/>
@@ -13877,6 +14120,18 @@
 <file path=word/numbering.xml><?xml version="1.0" encoding="utf-8"?>
 <w:numbering xmlns:wpc="http://schemas.microsoft.com/office/word/2010/wordprocessingCanvas" xmlns:mc="http://schemas.openxmlformats.org/markup-compatibility/2006" xmlns:o="urn:schemas-microsoft-com:office:office" xmlns:r="http://schemas.openxmlformats.org/officeDocument/2006/relationships" xmlns:m="http://schemas.openxmlformats.org/officeDocument/2006/math" xmlns:v="urn:schemas-microsoft-com:vml" xmlns:wp14="http://schemas.microsoft.com/office/word/2010/wordprocessingDrawing" xmlns:wp="http://schemas.openxmlformats.org/drawingml/2006/wordprocessingDrawing" xmlns:w10="urn:schemas-microsoft-com:office:word" xmlns:w="http://schemas.openxmlformats.org/wordprocessingml/2006/main" xmlns:w14="http://schemas.microsoft.com/office/word/2010/wordml" xmlns:wpg="http://schemas.microsoft.com/office/word/2010/wordprocessingGroup" xmlns:wpi="http://schemas.microsoft.com/office/word/2010/wordprocessingInk" xmlns:wne="http://schemas.microsoft.com/office/word/2006/wordml" xmlns:wps="http://schemas.microsoft.com/office/word/2010/wordprocessingShape" mc:Ignorable="w14 wp14">
   <w:abstractNum w:abstractNumId="0">
+    <w:nsid w:val="27F9140C"/>
+    <w:multiLevelType w:val="singleLevel"/>
+    <w:tmpl w:val="27F9140C"/>
+    <w:lvl w:ilvl="0" w:tentative="0">
+      <w:start w:val="1"/>
+      <w:numFmt w:val="decimal"/>
+      <w:suff w:val="nothing"/>
+      <w:lvlText w:val="%1、"/>
+      <w:lvlJc w:val="left"/>
+    </w:lvl>
+  </w:abstractNum>
+  <w:abstractNum w:abstractNumId="1">
     <w:nsid w:val="5EA112CA"/>
     <w:multiLevelType w:val="multilevel"/>
     <w:tmpl w:val="5EA112CA"/>
@@ -13966,6 +14221,9 @@
     </w:lvl>
   </w:abstractNum>
   <w:num w:numId="1">
+    <w:abstractNumId w:val="1"/>
+  </w:num>
+  <w:num w:numId="2">
     <w:abstractNumId w:val="0"/>
   </w:num>
 </w:numbering>

--- a/src/main/resources/mysql/check_out数据字典.docx
+++ b/src/main/resources/mysql/check_out数据字典.docx
@@ -19,8 +19,8 @@
           <w:szCs w:val="18"/>
         </w:rPr>
       </w:pPr>
-      <w:bookmarkStart w:id="0" w:name="_Toc480536658"/>
-      <w:bookmarkStart w:id="1" w:name="_Toc7276"/>
+      <w:bookmarkStart w:id="0" w:name="_Toc7276"/>
+      <w:bookmarkStart w:id="1" w:name="_Toc480536658"/>
       <w:r>
         <w:rPr>
           <w:rFonts w:hint="eastAsia" w:cs="宋体"/>
@@ -10118,8 +10118,6 @@
               </w:rPr>
               <w:t>供货商三号</w:t>
             </w:r>
-            <w:bookmarkStart w:id="10" w:name="_GoBack"/>
-            <w:bookmarkEnd w:id="10"/>
           </w:p>
         </w:tc>
       </w:tr>
@@ -12744,6 +12742,221 @@
                 <w:lang w:eastAsia="zh-CN"/>
               </w:rPr>
             </w:pPr>
+          </w:p>
+        </w:tc>
+      </w:tr>
+      <w:tr>
+        <w:tblPrEx>
+          <w:tblLayout w:type="fixed"/>
+          <w:tblCellMar>
+            <w:top w:w="0" w:type="dxa"/>
+            <w:left w:w="108" w:type="dxa"/>
+            <w:bottom w:w="0" w:type="dxa"/>
+            <w:right w:w="108" w:type="dxa"/>
+          </w:tblCellMar>
+        </w:tblPrEx>
+        <w:trPr>
+          <w:trHeight w:val="270" w:hRule="atLeast"/>
+          <w:jc w:val="center"/>
+        </w:trPr>
+        <w:tc>
+          <w:tcPr>
+            <w:tcW w:w="2104" w:type="dxa"/>
+            <w:tcBorders>
+              <w:top w:val="single" w:color="auto" w:sz="4" w:space="0"/>
+              <w:left w:val="single" w:color="auto" w:sz="4" w:space="0"/>
+              <w:bottom w:val="single" w:color="auto" w:sz="4" w:space="0"/>
+              <w:right w:val="single" w:color="auto" w:sz="4" w:space="0"/>
+            </w:tcBorders>
+            <w:shd w:val="clear" w:color="000000" w:fill="auto"/>
+            <w:vAlign w:val="center"/>
+          </w:tcPr>
+          <w:p>
+            <w:pPr>
+              <w:widowControl/>
+              <w:jc w:val="left"/>
+              <w:rPr>
+                <w:rFonts w:hint="eastAsia" w:ascii="宋体" w:hAnsi="宋体" w:cs="宋体"/>
+                <w:kern w:val="0"/>
+                <w:sz w:val="18"/>
+                <w:szCs w:val="18"/>
+                <w:lang w:val="en-US" w:eastAsia="zh-CN"/>
+              </w:rPr>
+            </w:pPr>
+            <w:r>
+              <w:rPr>
+                <w:rFonts w:hint="eastAsia" w:ascii="宋体" w:hAnsi="宋体" w:cs="宋体"/>
+                <w:kern w:val="0"/>
+                <w:sz w:val="18"/>
+                <w:szCs w:val="18"/>
+                <w:lang w:val="en-US" w:eastAsia="zh-CN"/>
+              </w:rPr>
+              <w:t>Theme_code</w:t>
+            </w:r>
+          </w:p>
+        </w:tc>
+        <w:tc>
+          <w:tcPr>
+            <w:tcW w:w="2128" w:type="dxa"/>
+            <w:tcBorders>
+              <w:top w:val="single" w:color="auto" w:sz="4" w:space="0"/>
+              <w:left w:val="nil"/>
+              <w:bottom w:val="single" w:color="auto" w:sz="4" w:space="0"/>
+              <w:right w:val="single" w:color="auto" w:sz="4" w:space="0"/>
+            </w:tcBorders>
+            <w:shd w:val="clear" w:color="000000" w:fill="auto"/>
+            <w:vAlign w:val="center"/>
+          </w:tcPr>
+          <w:p>
+            <w:pPr>
+              <w:widowControl/>
+              <w:jc w:val="left"/>
+              <w:rPr>
+                <w:rFonts w:hint="eastAsia" w:ascii="宋体" w:hAnsi="宋体" w:cs="宋体"/>
+                <w:kern w:val="0"/>
+                <w:sz w:val="18"/>
+                <w:szCs w:val="18"/>
+                <w:lang w:val="en-US" w:eastAsia="zh-CN"/>
+              </w:rPr>
+            </w:pPr>
+            <w:r>
+              <w:rPr>
+                <w:rFonts w:hint="eastAsia" w:ascii="宋体" w:hAnsi="宋体" w:cs="宋体"/>
+                <w:kern w:val="0"/>
+                <w:sz w:val="18"/>
+                <w:szCs w:val="18"/>
+                <w:lang w:val="en-US" w:eastAsia="zh-CN"/>
+              </w:rPr>
+              <w:t>名单期数代码</w:t>
+            </w:r>
+          </w:p>
+        </w:tc>
+        <w:tc>
+          <w:tcPr>
+            <w:tcW w:w="1743" w:type="dxa"/>
+            <w:tcBorders>
+              <w:top w:val="single" w:color="auto" w:sz="4" w:space="0"/>
+              <w:left w:val="nil"/>
+              <w:bottom w:val="single" w:color="auto" w:sz="4" w:space="0"/>
+              <w:right w:val="single" w:color="auto" w:sz="4" w:space="0"/>
+            </w:tcBorders>
+            <w:shd w:val="clear" w:color="000000" w:fill="auto"/>
+            <w:vAlign w:val="center"/>
+          </w:tcPr>
+          <w:p>
+            <w:pPr>
+              <w:widowControl/>
+              <w:jc w:val="left"/>
+              <w:rPr>
+                <w:rFonts w:hint="eastAsia" w:ascii="宋体" w:hAnsi="宋体" w:cs="宋体"/>
+                <w:kern w:val="0"/>
+                <w:sz w:val="18"/>
+                <w:szCs w:val="18"/>
+                <w:lang w:val="en-US" w:eastAsia="zh-CN"/>
+              </w:rPr>
+            </w:pPr>
+            <w:r>
+              <w:rPr>
+                <w:rFonts w:hint="eastAsia" w:ascii="宋体" w:hAnsi="宋体" w:cs="宋体"/>
+                <w:kern w:val="0"/>
+                <w:sz w:val="18"/>
+                <w:szCs w:val="18"/>
+              </w:rPr>
+              <w:t>VARCHAR(</w:t>
+            </w:r>
+            <w:r>
+              <w:rPr>
+                <w:rFonts w:hint="eastAsia" w:ascii="宋体" w:hAnsi="宋体" w:cs="宋体"/>
+                <w:kern w:val="0"/>
+                <w:sz w:val="18"/>
+                <w:szCs w:val="18"/>
+                <w:lang w:val="en-US" w:eastAsia="zh-CN"/>
+              </w:rPr>
+              <w:t>32</w:t>
+            </w:r>
+            <w:r>
+              <w:rPr>
+                <w:rFonts w:hint="eastAsia" w:ascii="宋体" w:hAnsi="宋体" w:cs="宋体"/>
+                <w:kern w:val="0"/>
+                <w:sz w:val="18"/>
+                <w:szCs w:val="18"/>
+              </w:rPr>
+              <w:t>)</w:t>
+            </w:r>
+          </w:p>
+        </w:tc>
+        <w:tc>
+          <w:tcPr>
+            <w:tcW w:w="1417" w:type="dxa"/>
+            <w:tcBorders>
+              <w:top w:val="single" w:color="auto" w:sz="4" w:space="0"/>
+              <w:left w:val="nil"/>
+              <w:bottom w:val="single" w:color="auto" w:sz="4" w:space="0"/>
+              <w:right w:val="single" w:color="auto" w:sz="4" w:space="0"/>
+            </w:tcBorders>
+            <w:shd w:val="clear" w:color="000000" w:fill="auto"/>
+            <w:vAlign w:val="center"/>
+          </w:tcPr>
+          <w:p>
+            <w:pPr>
+              <w:widowControl/>
+              <w:jc w:val="left"/>
+              <w:rPr>
+                <w:rFonts w:hint="eastAsia" w:ascii="宋体" w:hAnsi="宋体" w:cs="宋体"/>
+                <w:kern w:val="0"/>
+                <w:sz w:val="18"/>
+                <w:szCs w:val="18"/>
+                <w:lang w:val="en-US" w:eastAsia="zh-CN"/>
+              </w:rPr>
+            </w:pPr>
+          </w:p>
+        </w:tc>
+        <w:tc>
+          <w:tcPr>
+            <w:tcW w:w="2089" w:type="dxa"/>
+            <w:tcBorders>
+              <w:top w:val="single" w:color="auto" w:sz="4" w:space="0"/>
+              <w:left w:val="nil"/>
+              <w:bottom w:val="single" w:color="auto" w:sz="4" w:space="0"/>
+              <w:right w:val="single" w:color="auto" w:sz="4" w:space="0"/>
+            </w:tcBorders>
+            <w:shd w:val="clear" w:color="000000" w:fill="auto"/>
+            <w:vAlign w:val="center"/>
+          </w:tcPr>
+          <w:p>
+            <w:pPr>
+              <w:widowControl/>
+              <w:jc w:val="left"/>
+              <w:rPr>
+                <w:rFonts w:hint="eastAsia" w:ascii="宋体" w:hAnsi="宋体" w:eastAsia="宋体" w:cs="宋体"/>
+                <w:kern w:val="0"/>
+                <w:sz w:val="18"/>
+                <w:szCs w:val="18"/>
+                <w:lang w:val="en-US" w:eastAsia="zh-CN"/>
+              </w:rPr>
+            </w:pPr>
+            <w:r>
+              <w:rPr>
+                <w:rFonts w:hint="eastAsia" w:ascii="宋体" w:hAnsi="宋体" w:cs="宋体"/>
+                <w:kern w:val="0"/>
+                <w:sz w:val="18"/>
+                <w:szCs w:val="18"/>
+                <w:lang w:val="en-US" w:eastAsia="zh-CN"/>
+              </w:rPr>
+              <w:t xml:space="preserve">20181018添加  </w:t>
+            </w:r>
+            <w:r>
+              <w:rPr>
+                <w:rFonts w:hint="eastAsia" w:ascii="宋体" w:hAnsi="宋体" w:cs="宋体"/>
+                <w:kern w:val="0"/>
+                <w:sz w:val="18"/>
+                <w:szCs w:val="18"/>
+                <w:lang w:eastAsia="zh-CN"/>
+              </w:rPr>
+              <w:t>主键</w:t>
+            </w:r>
+            <w:bookmarkStart w:id="10" w:name="_GoBack"/>
+            <w:bookmarkEnd w:id="10"/>
           </w:p>
         </w:tc>
       </w:tr>
